--- a/Morphological marker fo Mytilus edulis  Mytilus trossulus identification/R_calc_2018/article_template.docx
+++ b/Morphological marker fo Mytilus edulis  Mytilus trossulus identification/R_calc_2018/article_template.docx
@@ -4,10 +4,8 @@
   <w:body>
     <w:p>
       <w:pPr>
-        <w:pStyle w:val="13"/>
+        <w:pStyle w:val="14"/>
       </w:pPr>
-      <w:bookmarkStart w:id="0" w:name="_GoBack"/>
-      <w:bookmarkEnd w:id="0"/>
       <w:r>
         <w:t xml:space="preserve">Взаимоотношения беломорских мидий и морских звезд </w:t>
       </w:r>
@@ -24,37 +22,69 @@
       </w:r>
     </w:p>
     <w:p>
-      <w:r>
-        <w:t>Санкт-Петербургский государственный Университет, Биологический факультет, Кафедра зоологии беспозвоночных, Университетская набережная д. 7.</w:t>
+      <w:pPr>
+        <w:pStyle w:val="2"/>
+        <w:bidi w:val="0"/>
+        <w:rPr>
+          <w:rFonts w:hint="default"/>
+          <w:lang w:val="en-US"/>
+        </w:rPr>
+      </w:pPr>
+      <w:r>
+        <w:rPr>
+          <w:rFonts w:hint="default"/>
+          <w:lang w:val="en-US"/>
+        </w:rPr>
+        <w:t>Introduction</w:t>
       </w:r>
     </w:p>
     <w:p>
       <w:pPr>
-        <w:pStyle w:val="11"/>
+        <w:bidi w:val="0"/>
       </w:pPr>
-      <w:r>
-        <w:t>Кандалакшский государственный заповедник, Кандалакша, ул. Линейная д.35.</w:t>
+      <w:bookmarkStart w:id="0" w:name="_GoBack"/>
+      <w:r>
+        <w:t>Исследования генетической структуры моллюсков рода Mytilus в Белом и Баренцевом морях (Väinölä and Strelkov, 2011.; Буфалова et al., 2005.; Католикова et al., 2010.; Стрелков et al., 2008.) позволили идентифицировать в этих акваториях два относительно обособленных генофонда. Первый пул оказался близок к атлантической форме мидий (M. edulis L., 1758), второй - к тихоокеанской (M. trossulus Gould, 1850). Относительно видового статуса этих групп долгое время велись споры (см. Наумов, 2006.). Однако исследования генетических, морфологических и экологических особенностей убеждают, что описанные группы ведут себя, по крайней мере, в Белом море, как два симпатрических вида, хотя в условиях совместного поселения между ними и возможна ограниченная гибридизация (Katolikova et al., 2016.). В связи с этим становится актуальным изучение экологических связей беломорских M.edulis и M.trossulus, как друг с другом, так и с иными обитателями Белого моря. Если эти две формы действительно ведут себя как два разных вида, то можно ожидать, что характер их связей с другими членами биоценозов (потенциальными конкурентами, симбионтами, хищниками) должен в чем-то различаться.</w:t>
+      </w:r>
+    </w:p>
+    <w:bookmarkEnd w:id="0"/>
+    <w:p>
+      <w:pPr>
+        <w:pStyle w:val="3"/>
+        <w:bidi w:val="0"/>
+        <w:rPr>
+          <w:rFonts w:hint="default"/>
+          <w:b/>
+          <w:bCs w:val="0"/>
+          <w:lang w:val="en-US"/>
+        </w:rPr>
+      </w:pPr>
+      <w:r>
+        <w:rPr>
+          <w:rStyle w:val="29"/>
+          <w:rFonts w:hint="default"/>
+          <w:b/>
+          <w:bCs w:val="0"/>
+          <w:iCs/>
+          <w:sz w:val="24"/>
+          <w:szCs w:val="24"/>
+          <w:lang w:val="en-US"/>
+        </w:rPr>
+        <w:t>Title 2 level</w:t>
+      </w:r>
+      <w:r>
+        <w:rPr>
+          <w:rFonts w:hint="default"/>
+          <w:b/>
+          <w:bCs w:val="0"/>
+          <w:lang w:val="en-US"/>
+        </w:rPr>
+        <w:t xml:space="preserve"> </w:t>
       </w:r>
     </w:p>
     <w:p>
       <w:pPr>
-        <w:pStyle w:val="11"/>
-      </w:pPr>
-      <w:r>
-        <w:t>Лаборатория экологии морского бентоса (гидробиологии), ЭБЦ «Крестовский остров», Санкт-Петербург, Крестовский пр. д.19.</w:t>
-      </w:r>
-    </w:p>
-    <w:p>
-      <w:pPr>
-        <w:jc w:val="left"/>
-      </w:pPr>
-      <w:r>
-        <w:t>Исследования генетической структуры моллюсков рода Mytilus в Белом и Баренцевом морях (Väinölä and Strelkov, 2011.; Буфалова et al., 2005.; Католикова et al., 2010.; Стрелков et al., 2008.) позволили идентифицировать в этих акваториях два относительно обособленных генофонда. Первый пул оказался близок к атлантической форме мидий (M. edulis L., 1758), второй - к тихоокеанской (M. trossulus Gould, 1850). Относительно видового статуса этих групп долгое время велись споры (см. Наумов, 2006.). Однако исследования генетических, морфологических и экологических особенностей убеждают, что описанные группы ведут себя, по крайней мере, в Белом море, как два симпатрических вида, хотя в условиях совместного поселения между ними и возможна ограниченная гибридизация (Katolikova et al., 2016.). В связи с этим становится актуальным изучение экологических связей беломорских M.edulis и M.trossulus, как друг с другом, так и с иными обитателями Белого моря. Если эти две формы действительно ведут себя как два разных вида, то можно ожидать, что характер их связей с другими членами биоценозов (потенциальными конкурентами, симбионтами, хищниками) должен в чем-то различаться.</w:t>
-      </w:r>
-    </w:p>
-    <w:p>
-      <w:pPr>
-        <w:pStyle w:val="11"/>
+        <w:pStyle w:val="12"/>
         <w:jc w:val="left"/>
       </w:pPr>
       <w:r>
@@ -72,7 +102,24 @@
     </w:p>
     <w:p>
       <w:pPr>
-        <w:pStyle w:val="11"/>
+        <w:pStyle w:val="4"/>
+        <w:bidi w:val="0"/>
+        <w:rPr>
+          <w:rFonts w:hint="default"/>
+          <w:lang w:val="en-US"/>
+        </w:rPr>
+      </w:pPr>
+      <w:r>
+        <w:rPr>
+          <w:rFonts w:hint="default"/>
+          <w:lang w:val="en-US"/>
+        </w:rPr>
+        <w:t>Title level 3</w:t>
+      </w:r>
+    </w:p>
+    <w:p>
+      <w:pPr>
+        <w:pStyle w:val="12"/>
         <w:jc w:val="left"/>
       </w:pPr>
       <w:r>
@@ -99,7 +146,7 @@
     </w:p>
     <w:p>
       <w:pPr>
-        <w:pStyle w:val="11"/>
+        <w:pStyle w:val="12"/>
         <w:jc w:val="left"/>
       </w:pPr>
       <w:r>
@@ -180,13 +227,13 @@
     <w:sdtPr>
       <w:id w:val="1750544075"/>
       <w:docPartObj>
-        <w:docPartGallery w:val="AutoText"/>
+        <w:docPartGallery w:val="autotext"/>
       </w:docPartObj>
     </w:sdtPr>
     <w:sdtContent>
       <w:p>
         <w:pPr>
-          <w:pStyle w:val="14"/>
+          <w:pStyle w:val="15"/>
           <w:jc w:val="right"/>
         </w:pPr>
         <w:r>
@@ -209,7 +256,7 @@
   </w:sdt>
   <w:p>
     <w:pPr>
-      <w:pStyle w:val="14"/>
+      <w:pStyle w:val="15"/>
     </w:pPr>
   </w:p>
 </w:ftr>
@@ -219,33 +266,33 @@
 <w:ftr xmlns:wpc="http://schemas.microsoft.com/office/word/2010/wordprocessingCanvas" xmlns:mc="http://schemas.openxmlformats.org/markup-compatibility/2006" xmlns:o="urn:schemas-microsoft-com:office:office" xmlns:r="http://schemas.openxmlformats.org/officeDocument/2006/relationships" xmlns:m="http://schemas.openxmlformats.org/officeDocument/2006/math" xmlns:v="urn:schemas-microsoft-com:vml" xmlns:wp14="http://schemas.microsoft.com/office/word/2010/wordprocessingDrawing" xmlns:wp="http://schemas.openxmlformats.org/drawingml/2006/wordprocessingDrawing" xmlns:w10="urn:schemas-microsoft-com:office:word" xmlns:w="http://schemas.openxmlformats.org/wordprocessingml/2006/main" xmlns:w14="http://schemas.microsoft.com/office/word/2010/wordml" xmlns:w15="http://schemas.microsoft.com/office/word/2012/wordml" xmlns:wpg="http://schemas.microsoft.com/office/word/2010/wordprocessingGroup" xmlns:wpi="http://schemas.microsoft.com/office/word/2010/wordprocessingInk" xmlns:wne="http://schemas.microsoft.com/office/word/2006/wordml" xmlns:wps="http://schemas.microsoft.com/office/word/2010/wordprocessingShape" xmlns:wpsCustomData="http://www.wps.cn/officeDocument/2013/wpsCustomData" mc:Ignorable="w14 w15 wp14">
   <w:p>
     <w:pPr>
-      <w:pStyle w:val="14"/>
+      <w:pStyle w:val="15"/>
       <w:rPr>
-        <w:rStyle w:val="23"/>
+        <w:rStyle w:val="24"/>
       </w:rPr>
     </w:pPr>
     <w:r>
       <w:rPr>
-        <w:rStyle w:val="23"/>
+        <w:rStyle w:val="24"/>
       </w:rPr>
       <w:fldChar w:fldCharType="begin"/>
     </w:r>
     <w:r>
       <w:rPr>
-        <w:rStyle w:val="23"/>
+        <w:rStyle w:val="24"/>
       </w:rPr>
       <w:instrText xml:space="preserve">PAGE  </w:instrText>
     </w:r>
     <w:r>
       <w:rPr>
-        <w:rStyle w:val="23"/>
+        <w:rStyle w:val="24"/>
       </w:rPr>
       <w:fldChar w:fldCharType="end"/>
     </w:r>
   </w:p>
   <w:p>
     <w:pPr>
-      <w:pStyle w:val="14"/>
+      <w:pStyle w:val="15"/>
     </w:pPr>
   </w:p>
 </w:ftr>
@@ -259,12 +306,13 @@
         <w:rFonts w:ascii="Times New Roman" w:hAnsi="Times New Roman" w:eastAsia="SimSun" w:cs="Times New Roman"/>
       </w:rPr>
     </w:rPrDefault>
+    <w:pPrDefault/>
   </w:docDefaults>
   <w:latentStyles w:count="260" w:defQFormat="0" w:defUnhideWhenUsed="1" w:defSemiHidden="1" w:defUIPriority="99" w:defLockedState="0">
     <w:lsdException w:qFormat="1" w:unhideWhenUsed="0" w:uiPriority="0" w:semiHidden="0" w:name="Normal"/>
     <w:lsdException w:qFormat="1" w:unhideWhenUsed="0" w:uiPriority="0" w:semiHidden="0" w:name="heading 1"/>
     <w:lsdException w:qFormat="1" w:unhideWhenUsed="0" w:uiPriority="0" w:semiHidden="0" w:name="heading 2"/>
-    <w:lsdException w:qFormat="1" w:uiPriority="9" w:name="heading 3"/>
+    <w:lsdException w:qFormat="1" w:uiPriority="9" w:semiHidden="0" w:name="heading 3"/>
     <w:lsdException w:qFormat="1" w:unhideWhenUsed="0" w:uiPriority="0" w:semiHidden="0" w:name="heading 4"/>
     <w:lsdException w:qFormat="1" w:uiPriority="9" w:name="heading 5"/>
     <w:lsdException w:qFormat="1" w:uiPriority="9" w:name="heading 6"/>
@@ -292,17 +340,17 @@
     <w:lsdException w:uiPriority="99" w:name="Normal Indent"/>
     <w:lsdException w:unhideWhenUsed="0" w:uiPriority="0" w:name="footnote text"/>
     <w:lsdException w:uiPriority="99" w:name="annotation text"/>
-    <w:lsdException w:unhideWhenUsed="0" w:uiPriority="0" w:semiHidden="0" w:name="header"/>
-    <w:lsdException w:unhideWhenUsed="0" w:uiPriority="99" w:semiHidden="0" w:name="footer"/>
+    <w:lsdException w:qFormat="1" w:unhideWhenUsed="0" w:uiPriority="0" w:semiHidden="0" w:name="header"/>
+    <w:lsdException w:qFormat="1" w:unhideWhenUsed="0" w:uiPriority="99" w:semiHidden="0" w:name="footer"/>
     <w:lsdException w:uiPriority="99" w:name="index heading"/>
     <w:lsdException w:qFormat="1" w:uiPriority="35" w:name="caption"/>
     <w:lsdException w:uiPriority="99" w:name="table of figures"/>
     <w:lsdException w:uiPriority="99" w:name="envelope address"/>
     <w:lsdException w:uiPriority="99" w:name="envelope return"/>
-    <w:lsdException w:unhideWhenUsed="0" w:uiPriority="0" w:name="footnote reference"/>
+    <w:lsdException w:qFormat="1" w:unhideWhenUsed="0" w:uiPriority="0" w:name="footnote reference"/>
     <w:lsdException w:uiPriority="99" w:name="annotation reference"/>
-    <w:lsdException w:uiPriority="99" w:name="line number"/>
-    <w:lsdException w:unhideWhenUsed="0" w:uiPriority="0" w:semiHidden="0" w:name="page number"/>
+    <w:lsdException w:qFormat="1" w:uiPriority="99" w:name="line number"/>
+    <w:lsdException w:qFormat="1" w:unhideWhenUsed="0" w:uiPriority="0" w:semiHidden="0" w:name="page number"/>
     <w:lsdException w:uiPriority="99" w:name="endnote reference"/>
     <w:lsdException w:uiPriority="99" w:name="endnote text"/>
     <w:lsdException w:uiPriority="99" w:name="table of authorities"/>
@@ -326,8 +374,8 @@
     <w:lsdException w:qFormat="1" w:unhideWhenUsed="0" w:uiPriority="0" w:semiHidden="0" w:name="Title"/>
     <w:lsdException w:uiPriority="99" w:name="Closing"/>
     <w:lsdException w:uiPriority="99" w:name="Signature"/>
-    <w:lsdException w:uiPriority="1" w:name="Default Paragraph Font"/>
-    <w:lsdException w:unhideWhenUsed="0" w:uiPriority="0" w:semiHidden="0" w:name="Body Text"/>
+    <w:lsdException w:qFormat="1" w:uiPriority="1" w:name="Default Paragraph Font"/>
+    <w:lsdException w:qFormat="1" w:unhideWhenUsed="0" w:uiPriority="0" w:semiHidden="0" w:name="Body Text"/>
     <w:lsdException w:qFormat="1" w:unhideWhenUsed="0" w:uiPriority="0" w:semiHidden="0" w:name="Body Text Indent"/>
     <w:lsdException w:uiPriority="99" w:name="List Continue"/>
     <w:lsdException w:uiPriority="99" w:name="List Continue 2"/>
@@ -341,19 +389,19 @@
     <w:lsdException w:uiPriority="99" w:name="Body Text First Indent"/>
     <w:lsdException w:uiPriority="99" w:name="Body Text First Indent 2"/>
     <w:lsdException w:uiPriority="99" w:name="Note Heading"/>
-    <w:lsdException w:unhideWhenUsed="0" w:uiPriority="0" w:semiHidden="0" w:name="Body Text 2"/>
-    <w:lsdException w:unhideWhenUsed="0" w:uiPriority="0" w:semiHidden="0" w:name="Body Text 3"/>
-    <w:lsdException w:unhideWhenUsed="0" w:uiPriority="0" w:semiHidden="0" w:name="Body Text Indent 2"/>
-    <w:lsdException w:unhideWhenUsed="0" w:uiPriority="0" w:semiHidden="0" w:name="Body Text Indent 3"/>
+    <w:lsdException w:qFormat="1" w:unhideWhenUsed="0" w:uiPriority="0" w:semiHidden="0" w:name="Body Text 2"/>
+    <w:lsdException w:qFormat="1" w:unhideWhenUsed="0" w:uiPriority="0" w:semiHidden="0" w:name="Body Text 3"/>
+    <w:lsdException w:qFormat="1" w:unhideWhenUsed="0" w:uiPriority="0" w:semiHidden="0" w:name="Body Text Indent 2"/>
+    <w:lsdException w:qFormat="1" w:unhideWhenUsed="0" w:uiPriority="0" w:semiHidden="0" w:name="Body Text Indent 3"/>
     <w:lsdException w:uiPriority="99" w:name="Block Text"/>
-    <w:lsdException w:unhideWhenUsed="0" w:uiPriority="0" w:semiHidden="0" w:name="Hyperlink"/>
-    <w:lsdException w:unhideWhenUsed="0" w:uiPriority="0" w:semiHidden="0" w:name="FollowedHyperlink"/>
+    <w:lsdException w:qFormat="1" w:unhideWhenUsed="0" w:uiPriority="0" w:semiHidden="0" w:name="Hyperlink"/>
+    <w:lsdException w:qFormat="1" w:unhideWhenUsed="0" w:uiPriority="0" w:semiHidden="0" w:name="FollowedHyperlink"/>
     <w:lsdException w:qFormat="1" w:unhideWhenUsed="0" w:uiPriority="0" w:semiHidden="0" w:name="Strong"/>
     <w:lsdException w:qFormat="1" w:unhideWhenUsed="0" w:uiPriority="0" w:semiHidden="0" w:name="Emphasis"/>
     <w:lsdException w:uiPriority="99" w:name="Document Map"/>
-    <w:lsdException w:unhideWhenUsed="0" w:uiPriority="0" w:semiHidden="0" w:name="Plain Text"/>
+    <w:lsdException w:qFormat="1" w:unhideWhenUsed="0" w:uiPriority="0" w:semiHidden="0" w:name="Plain Text"/>
     <w:lsdException w:uiPriority="99" w:name="E-mail Signature"/>
-    <w:lsdException w:unhideWhenUsed="0" w:uiPriority="0" w:semiHidden="0" w:name="Normal (Web)"/>
+    <w:lsdException w:qFormat="1" w:unhideWhenUsed="0" w:uiPriority="0" w:semiHidden="0" w:name="Normal (Web)"/>
     <w:lsdException w:uiPriority="99" w:name="HTML Acronym"/>
     <w:lsdException w:uiPriority="99" w:name="HTML Address"/>
     <w:lsdException w:uiPriority="99" w:name="HTML Cite"/>
@@ -364,7 +412,7 @@
     <w:lsdException w:uiPriority="99" w:name="HTML Sample"/>
     <w:lsdException w:uiPriority="99" w:name="HTML Typewriter"/>
     <w:lsdException w:uiPriority="99" w:name="HTML Variable"/>
-    <w:lsdException w:uiPriority="99" w:name="Normal Table"/>
+    <w:lsdException w:qFormat="1" w:uiPriority="99" w:name="Normal Table"/>
     <w:lsdException w:uiPriority="99" w:name="annotation subject"/>
     <w:lsdException w:uiPriority="99" w:name="Table Simple 1"/>
     <w:lsdException w:uiPriority="99" w:name="Table Simple 2"/>
@@ -408,10 +456,10 @@
     <w:lsdException w:uiPriority="99" w:name="Table Web 1"/>
     <w:lsdException w:uiPriority="99" w:name="Table Web 2"/>
     <w:lsdException w:uiPriority="99" w:name="Table Web 3"/>
-    <w:lsdException w:unhideWhenUsed="0" w:uiPriority="0" w:name="Balloon Text"/>
-    <w:lsdException w:unhideWhenUsed="0" w:uiPriority="0" w:semiHidden="0" w:name="Table Grid"/>
+    <w:lsdException w:qFormat="1" w:unhideWhenUsed="0" w:uiPriority="0" w:name="Balloon Text"/>
+    <w:lsdException w:qFormat="1" w:unhideWhenUsed="0" w:uiPriority="0" w:semiHidden="0" w:name="Table Grid"/>
     <w:lsdException w:uiPriority="99" w:name="Table Theme"/>
-    <w:lsdException w:unhideWhenUsed="0" w:uiPriority="60" w:semiHidden="0" w:name="Light Shading"/>
+    <w:lsdException w:qFormat="1" w:unhideWhenUsed="0" w:uiPriority="60" w:semiHidden="0" w:name="Light Shading"/>
   </w:latentStyles>
   <w:style w:type="paragraph" w:default="1" w:styleId="1">
     <w:name w:val="Normal"/>
@@ -420,7 +468,7 @@
     <w:pPr>
       <w:spacing w:after="120" w:line="480" w:lineRule="auto"/>
       <w:ind w:firstLine="567"/>
-      <w:jc w:val="both"/>
+      <w:jc w:val="left"/>
     </w:pPr>
     <w:rPr>
       <w:rFonts w:ascii="Times New Roman" w:hAnsi="Times New Roman" w:eastAsia="Times New Roman" w:cs="Times New Roman"/>
@@ -433,7 +481,7 @@
     <w:name w:val="heading 1"/>
     <w:basedOn w:val="1"/>
     <w:next w:val="1"/>
-    <w:link w:val="28"/>
+    <w:link w:val="30"/>
     <w:qFormat/>
     <w:uiPriority w:val="0"/>
     <w:pPr>
@@ -466,12 +514,32 @@
     <w:rPr>
       <w:rFonts w:cs="Cambria"/>
       <w:bCs/>
-      <w:i/>
       <w:iCs/>
       <w:szCs w:val="28"/>
     </w:rPr>
   </w:style>
   <w:style w:type="paragraph" w:styleId="4">
+    <w:name w:val="heading 3"/>
+    <w:basedOn w:val="1"/>
+    <w:next w:val="1"/>
+    <w:unhideWhenUsed/>
+    <w:qFormat/>
+    <w:uiPriority w:val="9"/>
+    <w:pPr>
+      <w:keepNext/>
+      <w:widowControl/>
+      <w:spacing w:before="240" w:after="60"/>
+      <w:jc w:val="left"/>
+      <w:outlineLvl w:val="2"/>
+    </w:pPr>
+    <w:rPr>
+      <w:rFonts w:ascii="Times New Roman" w:hAnsi="Times New Roman" w:eastAsia="Times New Roman" w:cs="Arial"/>
+      <w:bCs/>
+      <w:i/>
+      <w:szCs w:val="26"/>
+    </w:rPr>
+  </w:style>
+  <w:style w:type="paragraph" w:styleId="5">
     <w:name w:val="heading 4"/>
     <w:basedOn w:val="1"/>
     <w:next w:val="1"/>
@@ -490,16 +558,18 @@
       <w:szCs w:val="28"/>
     </w:rPr>
   </w:style>
-  <w:style w:type="character" w:default="1" w:styleId="18">
+  <w:style w:type="character" w:default="1" w:styleId="19">
     <w:name w:val="Default Paragraph Font"/>
     <w:semiHidden/>
     <w:unhideWhenUsed/>
+    <w:qFormat/>
     <w:uiPriority w:val="1"/>
   </w:style>
-  <w:style w:type="table" w:default="1" w:styleId="26">
+  <w:style w:type="table" w:default="1" w:styleId="27">
     <w:name w:val="Normal Table"/>
     <w:semiHidden/>
     <w:unhideWhenUsed/>
+    <w:qFormat/>
     <w:uiPriority w:val="99"/>
     <w:tblPr>
       <w:tblCellMar>
@@ -510,11 +580,12 @@
       </w:tblCellMar>
     </w:tblPr>
   </w:style>
-  <w:style w:type="paragraph" w:styleId="5">
+  <w:style w:type="paragraph" w:styleId="6">
     <w:name w:val="Balloon Text"/>
     <w:basedOn w:val="1"/>
-    <w:link w:val="38"/>
+    <w:link w:val="39"/>
     <w:semiHidden/>
+    <w:qFormat/>
     <w:uiPriority w:val="0"/>
     <w:pPr>
       <w:widowControl w:val="0"/>
@@ -527,9 +598,10 @@
       <w:szCs w:val="0"/>
     </w:rPr>
   </w:style>
-  <w:style w:type="paragraph" w:styleId="6">
+  <w:style w:type="paragraph" w:styleId="7">
     <w:name w:val="Body Text 2"/>
     <w:basedOn w:val="1"/>
+    <w:qFormat/>
     <w:uiPriority w:val="0"/>
     <w:pPr>
       <w:spacing w:after="240"/>
@@ -539,9 +611,10 @@
       <w:sz w:val="28"/>
     </w:rPr>
   </w:style>
-  <w:style w:type="paragraph" w:styleId="7">
+  <w:style w:type="paragraph" w:styleId="8">
     <w:name w:val="Plain Text"/>
     <w:basedOn w:val="1"/>
+    <w:qFormat/>
     <w:uiPriority w:val="0"/>
     <w:pPr>
       <w:ind w:firstLine="0"/>
@@ -551,9 +624,10 @@
       <w:sz w:val="20"/>
     </w:rPr>
   </w:style>
-  <w:style w:type="paragraph" w:styleId="8">
+  <w:style w:type="paragraph" w:styleId="9">
     <w:name w:val="Body Text Indent 3"/>
     <w:basedOn w:val="1"/>
+    <w:qFormat/>
     <w:uiPriority w:val="0"/>
     <w:pPr>
       <w:ind w:left="283"/>
@@ -563,10 +637,10 @@
       <w:szCs w:val="16"/>
     </w:rPr>
   </w:style>
-  <w:style w:type="paragraph" w:styleId="9">
+  <w:style w:type="paragraph" w:styleId="10">
     <w:name w:val="footnote text"/>
     <w:basedOn w:val="1"/>
-    <w:link w:val="43"/>
+    <w:link w:val="44"/>
     <w:semiHidden/>
     <w:uiPriority w:val="0"/>
     <w:pPr>
@@ -576,10 +650,11 @@
       <w:sz w:val="20"/>
     </w:rPr>
   </w:style>
-  <w:style w:type="paragraph" w:styleId="10">
+  <w:style w:type="paragraph" w:styleId="11">
     <w:name w:val="header"/>
     <w:basedOn w:val="1"/>
-    <w:link w:val="37"/>
+    <w:link w:val="38"/>
+    <w:qFormat/>
     <w:uiPriority w:val="0"/>
     <w:pPr>
       <w:widowControl w:val="0"/>
@@ -595,33 +670,35 @@
       <w:rFonts w:ascii="Courier New" w:hAnsi="Courier New" w:cs="Courier New"/>
     </w:rPr>
   </w:style>
-  <w:style w:type="paragraph" w:styleId="11">
+  <w:style w:type="paragraph" w:styleId="12">
     <w:name w:val="Body Text"/>
     <w:basedOn w:val="1"/>
+    <w:link w:val="34"/>
+    <w:qFormat/>
+    <w:uiPriority w:val="0"/>
+  </w:style>
+  <w:style w:type="paragraph" w:styleId="13">
+    <w:name w:val="Body Text Indent"/>
+    <w:basedOn w:val="1"/>
     <w:link w:val="33"/>
-    <w:uiPriority w:val="0"/>
-  </w:style>
-  <w:style w:type="paragraph" w:styleId="12">
-    <w:name w:val="Body Text Indent"/>
-    <w:basedOn w:val="1"/>
-    <w:link w:val="32"/>
     <w:qFormat/>
     <w:uiPriority w:val="0"/>
     <w:pPr>
       <w:ind w:left="283" w:firstLine="0"/>
     </w:pPr>
   </w:style>
-  <w:style w:type="paragraph" w:styleId="13">
+  <w:style w:type="paragraph" w:styleId="14">
     <w:name w:val="Title"/>
     <w:basedOn w:val="2"/>
-    <w:link w:val="45"/>
-    <w:qFormat/>
-    <w:uiPriority w:val="0"/>
-  </w:style>
-  <w:style w:type="paragraph" w:styleId="14">
+    <w:link w:val="46"/>
+    <w:qFormat/>
+    <w:uiPriority w:val="0"/>
+  </w:style>
+  <w:style w:type="paragraph" w:styleId="15">
     <w:name w:val="footer"/>
     <w:basedOn w:val="1"/>
-    <w:link w:val="35"/>
+    <w:link w:val="36"/>
+    <w:qFormat/>
     <w:uiPriority w:val="99"/>
     <w:pPr>
       <w:widowControl w:val="0"/>
@@ -637,9 +714,10 @@
       <w:rFonts w:ascii="Courier New" w:hAnsi="Courier New" w:cs="Courier New"/>
     </w:rPr>
   </w:style>
-  <w:style w:type="paragraph" w:styleId="15">
+  <w:style w:type="paragraph" w:styleId="16">
     <w:name w:val="Normal (Web)"/>
     <w:basedOn w:val="1"/>
+    <w:qFormat/>
     <w:uiPriority w:val="0"/>
     <w:pPr>
       <w:spacing w:before="100" w:beforeAutospacing="1" w:after="100" w:afterAutospacing="1"/>
@@ -649,45 +727,49 @@
       <w:rFonts w:ascii="Arial Unicode MS" w:hAnsi="Arial Unicode MS" w:eastAsia="Arial Unicode MS" w:cs="Arial Unicode MS"/>
     </w:rPr>
   </w:style>
-  <w:style w:type="paragraph" w:styleId="16">
+  <w:style w:type="paragraph" w:styleId="17">
     <w:name w:val="Body Text 3"/>
     <w:basedOn w:val="1"/>
+    <w:qFormat/>
     <w:uiPriority w:val="0"/>
     <w:rPr>
       <w:sz w:val="16"/>
       <w:szCs w:val="16"/>
     </w:rPr>
   </w:style>
-  <w:style w:type="paragraph" w:styleId="17">
+  <w:style w:type="paragraph" w:styleId="18">
     <w:name w:val="Body Text Indent 2"/>
     <w:basedOn w:val="1"/>
-    <w:link w:val="31"/>
+    <w:link w:val="32"/>
+    <w:qFormat/>
     <w:uiPriority w:val="0"/>
     <w:pPr>
       <w:ind w:left="283"/>
     </w:pPr>
   </w:style>
-  <w:style w:type="character" w:styleId="19">
+  <w:style w:type="character" w:styleId="20">
     <w:name w:val="FollowedHyperlink"/>
-    <w:basedOn w:val="18"/>
+    <w:basedOn w:val="19"/>
+    <w:qFormat/>
     <w:uiPriority w:val="0"/>
     <w:rPr>
       <w:color w:val="800080"/>
       <w:u w:val="single"/>
     </w:rPr>
   </w:style>
-  <w:style w:type="character" w:styleId="20">
+  <w:style w:type="character" w:styleId="21">
     <w:name w:val="footnote reference"/>
-    <w:basedOn w:val="18"/>
+    <w:basedOn w:val="19"/>
     <w:semiHidden/>
+    <w:qFormat/>
     <w:uiPriority w:val="0"/>
     <w:rPr>
       <w:vertAlign w:val="superscript"/>
     </w:rPr>
   </w:style>
-  <w:style w:type="character" w:styleId="21">
+  <w:style w:type="character" w:styleId="22">
     <w:name w:val="Emphasis"/>
-    <w:basedOn w:val="18"/>
+    <w:basedOn w:val="19"/>
     <w:qFormat/>
     <w:uiPriority w:val="0"/>
     <w:rPr>
@@ -695,30 +777,33 @@
       <w:bCs/>
     </w:rPr>
   </w:style>
-  <w:style w:type="character" w:styleId="22">
+  <w:style w:type="character" w:styleId="23">
     <w:name w:val="Hyperlink"/>
-    <w:basedOn w:val="18"/>
+    <w:basedOn w:val="19"/>
+    <w:qFormat/>
     <w:uiPriority w:val="0"/>
     <w:rPr>
       <w:color w:val="0000FF"/>
       <w:u w:val="single"/>
     </w:rPr>
   </w:style>
-  <w:style w:type="character" w:styleId="23">
+  <w:style w:type="character" w:styleId="24">
     <w:name w:val="page number"/>
-    <w:basedOn w:val="18"/>
-    <w:uiPriority w:val="0"/>
-  </w:style>
-  <w:style w:type="character" w:styleId="24">
+    <w:basedOn w:val="19"/>
+    <w:qFormat/>
+    <w:uiPriority w:val="0"/>
+  </w:style>
+  <w:style w:type="character" w:styleId="25">
     <w:name w:val="line number"/>
-    <w:basedOn w:val="18"/>
+    <w:basedOn w:val="19"/>
     <w:semiHidden/>
     <w:unhideWhenUsed/>
+    <w:qFormat/>
     <w:uiPriority w:val="99"/>
   </w:style>
-  <w:style w:type="character" w:styleId="25">
+  <w:style w:type="character" w:styleId="26">
     <w:name w:val="Strong"/>
-    <w:basedOn w:val="18"/>
+    <w:basedOn w:val="19"/>
     <w:qFormat/>
     <w:uiPriority w:val="0"/>
     <w:rPr>
@@ -726,9 +811,10 @@
       <w:bCs/>
     </w:rPr>
   </w:style>
-  <w:style w:type="table" w:styleId="27">
+  <w:style w:type="table" w:styleId="28">
     <w:name w:val="Table Grid"/>
-    <w:basedOn w:val="26"/>
+    <w:basedOn w:val="27"/>
+    <w:qFormat/>
     <w:uiPriority w:val="0"/>
     <w:rPr>
       <w:rFonts w:ascii="Arial" w:hAnsi="Arial" w:eastAsia="Times New Roman"/>
@@ -750,10 +836,26 @@
       </w:pPr>
     </w:tblStylePr>
   </w:style>
-  <w:style w:type="character" w:customStyle="1" w:styleId="28">
+  <w:style w:type="character" w:customStyle="1" w:styleId="29">
+    <w:name w:val="Заголовок 2 Знак"/>
+    <w:basedOn w:val="19"/>
+    <w:link w:val="3"/>
+    <w:qFormat/>
+    <w:locked/>
+    <w:uiPriority w:val="0"/>
+    <w:rPr>
+      <w:rFonts w:ascii="Times New Roman" w:hAnsi="Times New Roman" w:eastAsia="Times New Roman" w:cs="Cambria"/>
+      <w:bCs/>
+      <w:iCs/>
+      <w:sz w:val="32"/>
+      <w:szCs w:val="28"/>
+    </w:rPr>
+  </w:style>
+  <w:style w:type="character" w:customStyle="1" w:styleId="30">
     <w:name w:val="Заголовок 1 Знак"/>
-    <w:basedOn w:val="18"/>
+    <w:basedOn w:val="19"/>
     <w:link w:val="2"/>
+    <w:qFormat/>
     <w:uiPriority w:val="0"/>
     <w:rPr>
       <w:rFonts w:ascii="Arial" w:hAnsi="Arial" w:eastAsia="Times New Roman" w:cs="Arial"/>
@@ -762,45 +864,33 @@
       <w:szCs w:val="32"/>
     </w:rPr>
   </w:style>
-  <w:style w:type="character" w:customStyle="1" w:styleId="29">
-    <w:name w:val="Заголовок 2 Знак"/>
-    <w:basedOn w:val="18"/>
-    <w:link w:val="3"/>
-    <w:locked/>
-    <w:uiPriority w:val="0"/>
-    <w:rPr>
-      <w:rFonts w:ascii="Arial" w:hAnsi="Arial" w:eastAsia="Times New Roman" w:cs="Cambria"/>
-      <w:bCs/>
-      <w:i/>
-      <w:iCs/>
-      <w:sz w:val="32"/>
-      <w:szCs w:val="28"/>
-    </w:rPr>
-  </w:style>
-  <w:style w:type="paragraph" w:customStyle="1" w:styleId="30">
+  <w:style w:type="paragraph" w:customStyle="1" w:styleId="31">
     <w:name w:val="Дерюгин 2"/>
     <w:basedOn w:val="1"/>
+    <w:qFormat/>
     <w:uiPriority w:val="0"/>
     <w:rPr>
       <w:b/>
     </w:rPr>
   </w:style>
-  <w:style w:type="character" w:customStyle="1" w:styleId="31">
+  <w:style w:type="character" w:customStyle="1" w:styleId="32">
     <w:name w:val="Основной текст с отступом 2 Знак"/>
-    <w:basedOn w:val="18"/>
-    <w:link w:val="17"/>
+    <w:basedOn w:val="19"/>
+    <w:link w:val="18"/>
     <w:semiHidden/>
+    <w:qFormat/>
     <w:uiPriority w:val="0"/>
     <w:rPr>
       <w:sz w:val="24"/>
       <w:lang w:val="ru-RU" w:eastAsia="ru-RU" w:bidi="ar-SA"/>
     </w:rPr>
   </w:style>
-  <w:style w:type="character" w:customStyle="1" w:styleId="32">
+  <w:style w:type="character" w:customStyle="1" w:styleId="33">
     <w:name w:val="Основной текст с отступом Знак"/>
-    <w:basedOn w:val="18"/>
-    <w:link w:val="12"/>
+    <w:basedOn w:val="19"/>
+    <w:link w:val="13"/>
     <w:semiHidden/>
+    <w:qFormat/>
     <w:uiPriority w:val="0"/>
     <w:rPr>
       <w:sz w:val="24"/>
@@ -808,10 +898,11 @@
       <w:lang w:val="ru-RU" w:eastAsia="ru-RU" w:bidi="ar-SA"/>
     </w:rPr>
   </w:style>
-  <w:style w:type="character" w:customStyle="1" w:styleId="33">
+  <w:style w:type="character" w:customStyle="1" w:styleId="34">
     <w:name w:val="Основной текст Знак"/>
-    <w:basedOn w:val="18"/>
-    <w:link w:val="11"/>
+    <w:basedOn w:val="19"/>
+    <w:link w:val="12"/>
+    <w:qFormat/>
     <w:uiPriority w:val="0"/>
     <w:rPr>
       <w:rFonts w:eastAsia="Times New Roman"/>
@@ -819,10 +910,11 @@
       <w:szCs w:val="24"/>
     </w:rPr>
   </w:style>
-  <w:style w:type="character" w:customStyle="1" w:styleId="34">
+  <w:style w:type="character" w:customStyle="1" w:styleId="35">
     <w:name w:val="Heading 2 Char"/>
-    <w:basedOn w:val="18"/>
+    <w:basedOn w:val="19"/>
     <w:semiHidden/>
+    <w:qFormat/>
     <w:uiPriority w:val="0"/>
     <w:rPr>
       <w:rFonts w:ascii="Cambria" w:hAnsi="Cambria" w:eastAsia="Times New Roman" w:cs="Times New Roman"/>
@@ -834,10 +926,11 @@
       <w:szCs w:val="28"/>
     </w:rPr>
   </w:style>
-  <w:style w:type="character" w:customStyle="1" w:styleId="35">
+  <w:style w:type="character" w:customStyle="1" w:styleId="36">
     <w:name w:val="Нижний колонтитул Знак"/>
-    <w:basedOn w:val="18"/>
-    <w:link w:val="14"/>
+    <w:basedOn w:val="19"/>
+    <w:link w:val="15"/>
+    <w:qFormat/>
     <w:locked/>
     <w:uiPriority w:val="99"/>
     <w:rPr>
@@ -847,10 +940,11 @@
       <w:lang w:val="ru-RU" w:eastAsia="ru-RU" w:bidi="ar-SA"/>
     </w:rPr>
   </w:style>
-  <w:style w:type="character" w:customStyle="1" w:styleId="36">
+  <w:style w:type="character" w:customStyle="1" w:styleId="37">
     <w:name w:val="Footer Char"/>
-    <w:basedOn w:val="18"/>
+    <w:basedOn w:val="19"/>
     <w:semiHidden/>
+    <w:qFormat/>
     <w:uiPriority w:val="0"/>
     <w:rPr>
       <w:rFonts w:ascii="Courier New" w:hAnsi="Courier New" w:cs="Courier New"/>
@@ -858,11 +952,12 @@
       <w:szCs w:val="24"/>
     </w:rPr>
   </w:style>
-  <w:style w:type="character" w:customStyle="1" w:styleId="37">
+  <w:style w:type="character" w:customStyle="1" w:styleId="38">
     <w:name w:val="Верхний колонтитул Знак"/>
-    <w:basedOn w:val="18"/>
-    <w:link w:val="10"/>
+    <w:basedOn w:val="19"/>
+    <w:link w:val="11"/>
     <w:semiHidden/>
+    <w:qFormat/>
     <w:uiPriority w:val="0"/>
     <w:rPr>
       <w:rFonts w:ascii="Courier New" w:hAnsi="Courier New" w:cs="Courier New"/>
@@ -871,11 +966,12 @@
       <w:lang w:val="ru-RU" w:eastAsia="ru-RU" w:bidi="ar-SA"/>
     </w:rPr>
   </w:style>
-  <w:style w:type="character" w:customStyle="1" w:styleId="38">
+  <w:style w:type="character" w:customStyle="1" w:styleId="39">
     <w:name w:val="Текст выноски Знак"/>
-    <w:basedOn w:val="18"/>
-    <w:link w:val="5"/>
+    <w:basedOn w:val="19"/>
+    <w:link w:val="6"/>
     <w:semiHidden/>
+    <w:qFormat/>
     <w:uiPriority w:val="0"/>
     <w:rPr>
       <w:sz w:val="0"/>
@@ -883,9 +979,10 @@
       <w:lang w:val="ru-RU" w:eastAsia="ru-RU" w:bidi="ar-SA"/>
     </w:rPr>
   </w:style>
-  <w:style w:type="character" w:customStyle="1" w:styleId="39">
+  <w:style w:type="character" w:customStyle="1" w:styleId="40">
     <w:name w:val="Знак4"/>
-    <w:basedOn w:val="18"/>
+    <w:basedOn w:val="19"/>
+    <w:qFormat/>
     <w:locked/>
     <w:uiPriority w:val="0"/>
     <w:rPr>
@@ -893,9 +990,10 @@
       <w:szCs w:val="28"/>
     </w:rPr>
   </w:style>
-  <w:style w:type="character" w:customStyle="1" w:styleId="40">
+  <w:style w:type="character" w:customStyle="1" w:styleId="41">
     <w:name w:val="Знак3"/>
-    <w:basedOn w:val="18"/>
+    <w:basedOn w:val="19"/>
+    <w:qFormat/>
     <w:locked/>
     <w:uiPriority w:val="0"/>
     <w:rPr>
@@ -904,10 +1002,11 @@
       <w:szCs w:val="24"/>
     </w:rPr>
   </w:style>
-  <w:style w:type="character" w:customStyle="1" w:styleId="41">
+  <w:style w:type="character" w:customStyle="1" w:styleId="42">
     <w:name w:val="Знак2"/>
-    <w:basedOn w:val="18"/>
+    <w:basedOn w:val="19"/>
     <w:semiHidden/>
+    <w:qFormat/>
     <w:locked/>
     <w:uiPriority w:val="0"/>
     <w:rPr>
@@ -916,9 +1015,10 @@
       <w:szCs w:val="24"/>
     </w:rPr>
   </w:style>
-  <w:style w:type="character" w:customStyle="1" w:styleId="42">
+  <w:style w:type="character" w:customStyle="1" w:styleId="43">
     <w:name w:val="Знак9"/>
-    <w:basedOn w:val="18"/>
+    <w:basedOn w:val="19"/>
+    <w:qFormat/>
     <w:locked/>
     <w:uiPriority w:val="0"/>
     <w:rPr>
@@ -926,21 +1026,23 @@
       <w:bCs/>
     </w:rPr>
   </w:style>
-  <w:style w:type="character" w:customStyle="1" w:styleId="43">
+  <w:style w:type="character" w:customStyle="1" w:styleId="44">
     <w:name w:val="Текст сноски Знак"/>
-    <w:basedOn w:val="18"/>
-    <w:link w:val="9"/>
+    <w:basedOn w:val="19"/>
+    <w:link w:val="10"/>
     <w:semiHidden/>
+    <w:qFormat/>
     <w:locked/>
     <w:uiPriority w:val="0"/>
     <w:rPr>
       <w:lang w:val="ru-RU" w:eastAsia="ru-RU" w:bidi="ar-SA"/>
     </w:rPr>
   </w:style>
-  <w:style w:type="character" w:customStyle="1" w:styleId="44">
+  <w:style w:type="character" w:customStyle="1" w:styleId="45">
     <w:name w:val="Footnote Text Char"/>
-    <w:basedOn w:val="18"/>
+    <w:basedOn w:val="19"/>
     <w:semiHidden/>
+    <w:qFormat/>
     <w:uiPriority w:val="0"/>
     <w:rPr>
       <w:rFonts w:ascii="Courier New" w:hAnsi="Courier New" w:cs="Courier New"/>
@@ -948,10 +1050,11 @@
       <w:szCs w:val="20"/>
     </w:rPr>
   </w:style>
-  <w:style w:type="character" w:customStyle="1" w:styleId="45">
+  <w:style w:type="character" w:customStyle="1" w:styleId="46">
     <w:name w:val="Название Знак"/>
-    <w:basedOn w:val="18"/>
-    <w:link w:val="13"/>
+    <w:basedOn w:val="19"/>
+    <w:link w:val="14"/>
+    <w:qFormat/>
     <w:locked/>
     <w:uiPriority w:val="0"/>
     <w:rPr>
@@ -959,9 +1062,10 @@
       <w:sz w:val="36"/>
     </w:rPr>
   </w:style>
-  <w:style w:type="character" w:customStyle="1" w:styleId="46">
+  <w:style w:type="character" w:customStyle="1" w:styleId="47">
     <w:name w:val="Title Char"/>
-    <w:basedOn w:val="18"/>
+    <w:basedOn w:val="19"/>
+    <w:qFormat/>
     <w:uiPriority w:val="0"/>
     <w:rPr>
       <w:rFonts w:ascii="Cambria" w:hAnsi="Cambria" w:eastAsia="Times New Roman" w:cs="Times New Roman"/>
@@ -972,29 +1076,34 @@
       <w:szCs w:val="32"/>
     </w:rPr>
   </w:style>
-  <w:style w:type="character" w:customStyle="1" w:styleId="47">
+  <w:style w:type="character" w:customStyle="1" w:styleId="48">
     <w:name w:val="spelle"/>
-    <w:basedOn w:val="18"/>
-    <w:uiPriority w:val="0"/>
-  </w:style>
-  <w:style w:type="character" w:customStyle="1" w:styleId="48">
+    <w:basedOn w:val="19"/>
+    <w:qFormat/>
+    <w:uiPriority w:val="0"/>
+  </w:style>
+  <w:style w:type="character" w:customStyle="1" w:styleId="49">
     <w:name w:val="grame"/>
-    <w:basedOn w:val="18"/>
-    <w:uiPriority w:val="0"/>
-  </w:style>
-  <w:style w:type="character" w:customStyle="1" w:styleId="49">
+    <w:basedOn w:val="19"/>
+    <w:qFormat/>
+    <w:uiPriority w:val="0"/>
+  </w:style>
+  <w:style w:type="character" w:customStyle="1" w:styleId="50">
     <w:name w:val="ref-journal"/>
-    <w:basedOn w:val="18"/>
-    <w:uiPriority w:val="0"/>
-  </w:style>
-  <w:style w:type="character" w:customStyle="1" w:styleId="50">
+    <w:basedOn w:val="19"/>
+    <w:qFormat/>
+    <w:uiPriority w:val="0"/>
+  </w:style>
+  <w:style w:type="character" w:customStyle="1" w:styleId="51">
     <w:name w:val="ref-vol"/>
-    <w:basedOn w:val="18"/>
-    <w:uiPriority w:val="0"/>
-  </w:style>
-  <w:style w:type="paragraph" w:customStyle="1" w:styleId="51">
+    <w:basedOn w:val="19"/>
+    <w:qFormat/>
+    <w:uiPriority w:val="0"/>
+  </w:style>
+  <w:style w:type="paragraph" w:customStyle="1" w:styleId="52">
     <w:name w:val="Стиль1"/>
     <w:basedOn w:val="1"/>
+    <w:qFormat/>
     <w:uiPriority w:val="0"/>
     <w:pPr>
       <w:tabs>
@@ -1007,9 +1116,10 @@
       <w:bCs/>
     </w:rPr>
   </w:style>
-  <w:style w:type="paragraph" w:customStyle="1" w:styleId="52">
+  <w:style w:type="paragraph" w:customStyle="1" w:styleId="53">
     <w:name w:val="HTML Preformatted1"/>
     <w:basedOn w:val="1"/>
+    <w:qFormat/>
     <w:uiPriority w:val="0"/>
     <w:pPr>
       <w:tabs>
@@ -1038,10 +1148,11 @@
       <w:lang w:val="en-US"/>
     </w:rPr>
   </w:style>
-  <w:style w:type="paragraph" w:customStyle="1" w:styleId="53">
+  <w:style w:type="paragraph" w:customStyle="1" w:styleId="54">
     <w:name w:val="Табл. текст"/>
     <w:basedOn w:val="1"/>
-    <w:next w:val="4"/>
+    <w:next w:val="5"/>
+    <w:qFormat/>
     <w:uiPriority w:val="0"/>
     <w:pPr>
       <w:ind w:firstLine="0"/>
@@ -1051,9 +1162,10 @@
       <w:snapToGrid w:val="0"/>
     </w:rPr>
   </w:style>
-  <w:style w:type="paragraph" w:customStyle="1" w:styleId="54">
+  <w:style w:type="paragraph" w:customStyle="1" w:styleId="55">
     <w:name w:val="Таблица_текст"/>
     <w:basedOn w:val="1"/>
+    <w:qFormat/>
     <w:uiPriority w:val="0"/>
     <w:pPr>
       <w:ind w:firstLine="0"/>
@@ -1063,18 +1175,20 @@
       <w:kern w:val="24"/>
     </w:rPr>
   </w:style>
-  <w:style w:type="paragraph" w:customStyle="1" w:styleId="55">
+  <w:style w:type="paragraph" w:customStyle="1" w:styleId="56">
     <w:name w:val="Стиль Табл. текст + Первая строка:  07 см1"/>
-    <w:basedOn w:val="53"/>
+    <w:basedOn w:val="54"/>
+    <w:qFormat/>
     <w:uiPriority w:val="0"/>
     <w:rPr>
       <w:szCs w:val="20"/>
     </w:rPr>
   </w:style>
-  <w:style w:type="paragraph" w:customStyle="1" w:styleId="56">
+  <w:style w:type="paragraph" w:customStyle="1" w:styleId="57">
     <w:name w:val="текст без отступа"/>
     <w:basedOn w:val="1"/>
-    <w:next w:val="7"/>
+    <w:next w:val="8"/>
+    <w:qFormat/>
     <w:uiPriority w:val="0"/>
     <w:pPr>
       <w:spacing w:line="312" w:lineRule="auto"/>
@@ -1084,9 +1198,10 @@
       <w:sz w:val="28"/>
     </w:rPr>
   </w:style>
-  <w:style w:type="paragraph" w:customStyle="1" w:styleId="57">
+  <w:style w:type="paragraph" w:customStyle="1" w:styleId="58">
     <w:name w:val="Основной текст 21"/>
     <w:basedOn w:val="1"/>
+    <w:qFormat/>
     <w:uiPriority w:val="0"/>
     <w:pPr>
       <w:widowControl w:val="0"/>
@@ -1101,9 +1216,10 @@
       <w:b/>
     </w:rPr>
   </w:style>
-  <w:style w:type="paragraph" w:customStyle="1" w:styleId="58">
+  <w:style w:type="paragraph" w:customStyle="1" w:styleId="59">
     <w:name w:val="Derugin_title"/>
     <w:basedOn w:val="1"/>
+    <w:qFormat/>
     <w:uiPriority w:val="0"/>
     <w:pPr>
       <w:jc w:val="center"/>
@@ -1112,18 +1228,20 @@
       <w:sz w:val="36"/>
     </w:rPr>
   </w:style>
-  <w:style w:type="character" w:customStyle="1" w:styleId="59">
+  <w:style w:type="character" w:customStyle="1" w:styleId="60">
     <w:name w:val="Стиль Arial 16 пт"/>
-    <w:basedOn w:val="18"/>
+    <w:basedOn w:val="19"/>
+    <w:qFormat/>
     <w:uiPriority w:val="0"/>
     <w:rPr>
       <w:rFonts w:ascii="Arial" w:hAnsi="Arial"/>
       <w:sz w:val="32"/>
     </w:rPr>
   </w:style>
-  <w:style w:type="table" w:styleId="60">
+  <w:style w:type="table" w:styleId="61">
     <w:name w:val="Light Shading"/>
-    <w:basedOn w:val="26"/>
+    <w:basedOn w:val="27"/>
+    <w:qFormat/>
     <w:uiPriority w:val="60"/>
     <w:rPr>
       <w:color w:val="000000" w:themeColor="text1" w:themeShade="BF"/>
@@ -1207,8 +1325,9 @@
       </w:tcPr>
     </w:tblStylePr>
   </w:style>
-  <w:style w:type="paragraph" w:customStyle="1" w:styleId="61">
+  <w:style w:type="paragraph" w:customStyle="1" w:styleId="62">
     <w:name w:val="Source Code"/>
+    <w:qFormat/>
     <w:uiPriority w:val="0"/>
     <w:pPr>
       <w:shd w:val="clear" w:color="auto" w:fill="F8F8F8"/>
@@ -1220,8 +1339,9 @@
       <w:lang w:val="ru-RU" w:eastAsia="en-US" w:bidi="ar-SA"/>
     </w:rPr>
   </w:style>
-  <w:style w:type="character" w:customStyle="1" w:styleId="62">
+  <w:style w:type="character" w:customStyle="1" w:styleId="63">
     <w:name w:val="KeywordTok"/>
+    <w:qFormat/>
     <w:uiPriority w:val="0"/>
     <w:rPr>
       <w:b/>
@@ -1229,95 +1349,107 @@
       <w:shd w:val="clear" w:color="auto" w:fill="F8F8F8"/>
     </w:rPr>
   </w:style>
-  <w:style w:type="character" w:customStyle="1" w:styleId="63">
+  <w:style w:type="character" w:customStyle="1" w:styleId="64">
     <w:name w:val="DataTypeTok"/>
+    <w:qFormat/>
     <w:uiPriority w:val="0"/>
     <w:rPr>
       <w:color w:val="204A87"/>
       <w:shd w:val="clear" w:color="auto" w:fill="F8F8F8"/>
     </w:rPr>
   </w:style>
-  <w:style w:type="character" w:customStyle="1" w:styleId="64">
+  <w:style w:type="character" w:customStyle="1" w:styleId="65">
     <w:name w:val="DecValTok"/>
+    <w:qFormat/>
     <w:uiPriority w:val="0"/>
     <w:rPr>
       <w:color w:val="0000CF"/>
       <w:shd w:val="clear" w:color="auto" w:fill="F8F8F8"/>
     </w:rPr>
   </w:style>
-  <w:style w:type="character" w:customStyle="1" w:styleId="65">
+  <w:style w:type="character" w:customStyle="1" w:styleId="66">
     <w:name w:val="BaseNTok"/>
+    <w:qFormat/>
     <w:uiPriority w:val="0"/>
     <w:rPr>
       <w:color w:val="0000CF"/>
       <w:shd w:val="clear" w:color="auto" w:fill="F8F8F8"/>
     </w:rPr>
   </w:style>
-  <w:style w:type="character" w:customStyle="1" w:styleId="66">
+  <w:style w:type="character" w:customStyle="1" w:styleId="67">
     <w:name w:val="FloatTok"/>
+    <w:qFormat/>
     <w:uiPriority w:val="0"/>
     <w:rPr>
       <w:color w:val="0000CF"/>
       <w:shd w:val="clear" w:color="auto" w:fill="F8F8F8"/>
     </w:rPr>
   </w:style>
-  <w:style w:type="character" w:customStyle="1" w:styleId="67">
+  <w:style w:type="character" w:customStyle="1" w:styleId="68">
     <w:name w:val="ConstantTok"/>
+    <w:qFormat/>
     <w:uiPriority w:val="0"/>
     <w:rPr>
       <w:color w:val="000000"/>
       <w:shd w:val="clear" w:color="auto" w:fill="F8F8F8"/>
     </w:rPr>
   </w:style>
-  <w:style w:type="character" w:customStyle="1" w:styleId="68">
+  <w:style w:type="character" w:customStyle="1" w:styleId="69">
     <w:name w:val="CharTok"/>
+    <w:qFormat/>
     <w:uiPriority w:val="0"/>
     <w:rPr>
       <w:color w:val="4E9A06"/>
       <w:shd w:val="clear" w:color="auto" w:fill="F8F8F8"/>
     </w:rPr>
   </w:style>
-  <w:style w:type="character" w:customStyle="1" w:styleId="69">
+  <w:style w:type="character" w:customStyle="1" w:styleId="70">
     <w:name w:val="SpecialCharTok"/>
+    <w:qFormat/>
     <w:uiPriority w:val="0"/>
     <w:rPr>
       <w:color w:val="000000"/>
       <w:shd w:val="clear" w:color="auto" w:fill="F8F8F8"/>
     </w:rPr>
   </w:style>
-  <w:style w:type="character" w:customStyle="1" w:styleId="70">
+  <w:style w:type="character" w:customStyle="1" w:styleId="71">
     <w:name w:val="StringTok"/>
+    <w:qFormat/>
     <w:uiPriority w:val="0"/>
     <w:rPr>
       <w:color w:val="4E9A06"/>
       <w:shd w:val="clear" w:color="auto" w:fill="F8F8F8"/>
     </w:rPr>
   </w:style>
-  <w:style w:type="character" w:customStyle="1" w:styleId="71">
+  <w:style w:type="character" w:customStyle="1" w:styleId="72">
     <w:name w:val="VerbatimStringTok"/>
+    <w:qFormat/>
     <w:uiPriority w:val="0"/>
     <w:rPr>
       <w:color w:val="4E9A06"/>
       <w:shd w:val="clear" w:color="auto" w:fill="F8F8F8"/>
     </w:rPr>
   </w:style>
-  <w:style w:type="character" w:customStyle="1" w:styleId="72">
+  <w:style w:type="character" w:customStyle="1" w:styleId="73">
     <w:name w:val="SpecialStringTok"/>
+    <w:qFormat/>
     <w:uiPriority w:val="0"/>
     <w:rPr>
       <w:color w:val="4E9A06"/>
       <w:shd w:val="clear" w:color="auto" w:fill="F8F8F8"/>
     </w:rPr>
   </w:style>
-  <w:style w:type="character" w:customStyle="1" w:styleId="73">
+  <w:style w:type="character" w:customStyle="1" w:styleId="74">
     <w:name w:val="ImportTok"/>
-    <w:uiPriority w:val="0"/>
-    <w:rPr>
-      <w:shd w:val="clear" w:color="auto" w:fill="F8F8F8"/>
-    </w:rPr>
-  </w:style>
-  <w:style w:type="character" w:customStyle="1" w:styleId="74">
+    <w:qFormat/>
+    <w:uiPriority w:val="0"/>
+    <w:rPr>
+      <w:shd w:val="clear" w:color="auto" w:fill="F8F8F8"/>
+    </w:rPr>
+  </w:style>
+  <w:style w:type="character" w:customStyle="1" w:styleId="75">
     <w:name w:val="CommentTok"/>
+    <w:qFormat/>
     <w:uiPriority w:val="0"/>
     <w:rPr>
       <w:i/>
@@ -1325,8 +1457,9 @@
       <w:shd w:val="clear" w:color="auto" w:fill="F8F8F8"/>
     </w:rPr>
   </w:style>
-  <w:style w:type="character" w:customStyle="1" w:styleId="75">
+  <w:style w:type="character" w:customStyle="1" w:styleId="76">
     <w:name w:val="DocumentationTok"/>
+    <w:qFormat/>
     <w:uiPriority w:val="0"/>
     <w:rPr>
       <w:b/>
@@ -1335,8 +1468,9 @@
       <w:shd w:val="clear" w:color="auto" w:fill="F8F8F8"/>
     </w:rPr>
   </w:style>
-  <w:style w:type="character" w:customStyle="1" w:styleId="76">
+  <w:style w:type="character" w:customStyle="1" w:styleId="77">
     <w:name w:val="AnnotationTok"/>
+    <w:qFormat/>
     <w:uiPriority w:val="0"/>
     <w:rPr>
       <w:b/>
@@ -1345,8 +1479,9 @@
       <w:shd w:val="clear" w:color="auto" w:fill="F8F8F8"/>
     </w:rPr>
   </w:style>
-  <w:style w:type="character" w:customStyle="1" w:styleId="77">
+  <w:style w:type="character" w:customStyle="1" w:styleId="78">
     <w:name w:val="CommentVarTok"/>
+    <w:qFormat/>
     <w:uiPriority w:val="0"/>
     <w:rPr>
       <w:b/>
@@ -1355,32 +1490,36 @@
       <w:shd w:val="clear" w:color="auto" w:fill="F8F8F8"/>
     </w:rPr>
   </w:style>
-  <w:style w:type="character" w:customStyle="1" w:styleId="78">
+  <w:style w:type="character" w:customStyle="1" w:styleId="79">
     <w:name w:val="OtherTok"/>
+    <w:qFormat/>
     <w:uiPriority w:val="0"/>
     <w:rPr>
       <w:color w:val="8F5902"/>
       <w:shd w:val="clear" w:color="auto" w:fill="F8F8F8"/>
     </w:rPr>
   </w:style>
-  <w:style w:type="character" w:customStyle="1" w:styleId="79">
+  <w:style w:type="character" w:customStyle="1" w:styleId="80">
     <w:name w:val="FunctionTok"/>
+    <w:qFormat/>
     <w:uiPriority w:val="0"/>
     <w:rPr>
       <w:color w:val="000000"/>
       <w:shd w:val="clear" w:color="auto" w:fill="F8F8F8"/>
     </w:rPr>
   </w:style>
-  <w:style w:type="character" w:customStyle="1" w:styleId="80">
+  <w:style w:type="character" w:customStyle="1" w:styleId="81">
     <w:name w:val="VariableTok"/>
+    <w:qFormat/>
     <w:uiPriority w:val="0"/>
     <w:rPr>
       <w:color w:val="000000"/>
       <w:shd w:val="clear" w:color="auto" w:fill="F8F8F8"/>
     </w:rPr>
   </w:style>
-  <w:style w:type="character" w:customStyle="1" w:styleId="81">
+  <w:style w:type="character" w:customStyle="1" w:styleId="82">
     <w:name w:val="ControlFlowTok"/>
+    <w:qFormat/>
     <w:uiPriority w:val="0"/>
     <w:rPr>
       <w:b/>
@@ -1388,8 +1527,9 @@
       <w:shd w:val="clear" w:color="auto" w:fill="F8F8F8"/>
     </w:rPr>
   </w:style>
-  <w:style w:type="character" w:customStyle="1" w:styleId="82">
+  <w:style w:type="character" w:customStyle="1" w:styleId="83">
     <w:name w:val="OperatorTok"/>
+    <w:qFormat/>
     <w:uiPriority w:val="0"/>
     <w:rPr>
       <w:b/>
@@ -1397,22 +1537,25 @@
       <w:shd w:val="clear" w:color="auto" w:fill="F8F8F8"/>
     </w:rPr>
   </w:style>
-  <w:style w:type="character" w:customStyle="1" w:styleId="83">
+  <w:style w:type="character" w:customStyle="1" w:styleId="84">
     <w:name w:val="BuiltInTok"/>
-    <w:uiPriority w:val="0"/>
-    <w:rPr>
-      <w:shd w:val="clear" w:color="auto" w:fill="F8F8F8"/>
-    </w:rPr>
-  </w:style>
-  <w:style w:type="character" w:customStyle="1" w:styleId="84">
+    <w:qFormat/>
+    <w:uiPriority w:val="0"/>
+    <w:rPr>
+      <w:shd w:val="clear" w:color="auto" w:fill="F8F8F8"/>
+    </w:rPr>
+  </w:style>
+  <w:style w:type="character" w:customStyle="1" w:styleId="85">
     <w:name w:val="ExtensionTok"/>
-    <w:uiPriority w:val="0"/>
-    <w:rPr>
-      <w:shd w:val="clear" w:color="auto" w:fill="F8F8F8"/>
-    </w:rPr>
-  </w:style>
-  <w:style w:type="character" w:customStyle="1" w:styleId="85">
+    <w:qFormat/>
+    <w:uiPriority w:val="0"/>
+    <w:rPr>
+      <w:shd w:val="clear" w:color="auto" w:fill="F8F8F8"/>
+    </w:rPr>
+  </w:style>
+  <w:style w:type="character" w:customStyle="1" w:styleId="86">
     <w:name w:val="PreprocessorTok"/>
+    <w:qFormat/>
     <w:uiPriority w:val="0"/>
     <w:rPr>
       <w:i/>
@@ -1420,23 +1563,26 @@
       <w:shd w:val="clear" w:color="auto" w:fill="F8F8F8"/>
     </w:rPr>
   </w:style>
-  <w:style w:type="character" w:customStyle="1" w:styleId="86">
+  <w:style w:type="character" w:customStyle="1" w:styleId="87">
     <w:name w:val="AttributeTok"/>
+    <w:qFormat/>
     <w:uiPriority w:val="0"/>
     <w:rPr>
       <w:color w:val="C4A000"/>
       <w:shd w:val="clear" w:color="auto" w:fill="F8F8F8"/>
     </w:rPr>
   </w:style>
-  <w:style w:type="character" w:customStyle="1" w:styleId="87">
+  <w:style w:type="character" w:customStyle="1" w:styleId="88">
     <w:name w:val="RegionMarkerTok"/>
-    <w:uiPriority w:val="0"/>
-    <w:rPr>
-      <w:shd w:val="clear" w:color="auto" w:fill="F8F8F8"/>
-    </w:rPr>
-  </w:style>
-  <w:style w:type="character" w:customStyle="1" w:styleId="88">
+    <w:qFormat/>
+    <w:uiPriority w:val="0"/>
+    <w:rPr>
+      <w:shd w:val="clear" w:color="auto" w:fill="F8F8F8"/>
+    </w:rPr>
+  </w:style>
+  <w:style w:type="character" w:customStyle="1" w:styleId="89">
     <w:name w:val="InformationTok"/>
+    <w:qFormat/>
     <w:uiPriority w:val="0"/>
     <w:rPr>
       <w:b/>
@@ -1445,8 +1591,9 @@
       <w:shd w:val="clear" w:color="auto" w:fill="F8F8F8"/>
     </w:rPr>
   </w:style>
-  <w:style w:type="character" w:customStyle="1" w:styleId="89">
+  <w:style w:type="character" w:customStyle="1" w:styleId="90">
     <w:name w:val="WarningTok"/>
+    <w:qFormat/>
     <w:uiPriority w:val="0"/>
     <w:rPr>
       <w:b/>
@@ -1455,16 +1602,18 @@
       <w:shd w:val="clear" w:color="auto" w:fill="F8F8F8"/>
     </w:rPr>
   </w:style>
-  <w:style w:type="character" w:customStyle="1" w:styleId="90">
+  <w:style w:type="character" w:customStyle="1" w:styleId="91">
     <w:name w:val="AlertTok"/>
+    <w:qFormat/>
     <w:uiPriority w:val="0"/>
     <w:rPr>
       <w:color w:val="EF2929"/>
       <w:shd w:val="clear" w:color="auto" w:fill="F8F8F8"/>
     </w:rPr>
   </w:style>
-  <w:style w:type="character" w:customStyle="1" w:styleId="91">
+  <w:style w:type="character" w:customStyle="1" w:styleId="92">
     <w:name w:val="ErrorTok"/>
+    <w:qFormat/>
     <w:uiPriority w:val="0"/>
     <w:rPr>
       <w:b/>
@@ -1472,8 +1621,9 @@
       <w:shd w:val="clear" w:color="auto" w:fill="F8F8F8"/>
     </w:rPr>
   </w:style>
-  <w:style w:type="character" w:customStyle="1" w:styleId="92">
+  <w:style w:type="character" w:customStyle="1" w:styleId="93">
     <w:name w:val="NormalTok"/>
+    <w:qFormat/>
     <w:uiPriority w:val="0"/>
     <w:rPr>
       <w:shd w:val="clear" w:color="auto" w:fill="F8F8F8"/>

--- a/Morphological marker fo Mytilus edulis  Mytilus trossulus identification/R_calc_2018/article_template.docx
+++ b/Morphological marker fo Mytilus edulis  Mytilus trossulus identification/R_calc_2018/article_template.docx
@@ -4,7 +4,7 @@
   <w:body>
     <w:p>
       <w:pPr>
-        <w:pStyle w:val="14"/>
+        <w:pStyle w:val="18"/>
       </w:pPr>
       <w:r>
         <w:t xml:space="preserve">Взаимоотношения беломорских мидий и морских звезд </w:t>
@@ -42,12 +42,15 @@
       <w:pPr>
         <w:bidi w:val="0"/>
       </w:pPr>
+      <w:r>
+        <w:t>Исследования генетической структуры моллюсков рода Mytilus в Белом и Баренцевом морях (Väinölä and Strelkov, 2011.; Буфалова et al., 2005.; Католикова et al., 2010.; Стрелков et al., 2008.) позволили идентифицировать в этих акват</w:t>
+      </w:r>
       <w:bookmarkStart w:id="0" w:name="_GoBack"/>
-      <w:r>
-        <w:t>Исследования генетической структуры моллюсков рода Mytilus в Белом и Баренцевом морях (Väinölä and Strelkov, 2011.; Буфалова et al., 2005.; Католикова et al., 2010.; Стрелков et al., 2008.) позволили идентифицировать в этих акваториях два относительно обособленных генофонда. Первый пул оказался близок к атлантической форме мидий (M. edulis L., 1758), второй - к тихоокеанской (M. trossulus Gould, 1850). Относительно видового статуса этих групп долгое время велись споры (см. Наумов, 2006.). Однако исследования генетических, морфологических и экологических особенностей убеждают, что описанные группы ведут себя, по крайней мере, в Белом море, как два симпатрических вида, хотя в условиях совместного поселения между ними и возможна ограниченная гибридизация (Katolikova et al., 2016.). В связи с этим становится актуальным изучение экологических связей беломорских M.edulis и M.trossulus, как друг с другом, так и с иными обитателями Белого моря. Если эти две формы действительно ведут себя как два разных вида, то можно ожидать, что характер их связей с другими членами биоценозов (потенциальными конкурентами, симбионтами, хищниками) должен в чем-то различаться.</w:t>
+      <w:bookmarkEnd w:id="0"/>
+      <w:r>
+        <w:t>ориях два относительно обособленных генофонда. Первый пул оказался близок к атлантической форме мидий (M. edulis L., 1758), второй - к тихоокеанской (M. trossulus Gould, 1850). Относительно видового статуса этих групп долгое время велись споры (см. Наумов, 2006.). Однако исследования генетических, морфологических и экологических особенностей убеждают, что описанные группы ведут себя, по крайней мере, в Белом море, как два симпатрических вида, хотя в условиях совместного поселения между ними и возможна ограниченная гибридизация (Katolikova et al., 2016.). В связи с этим становится актуальным изучение экологических связей беломорских M.edulis и M.trossulus, как друг с другом, так и с иными обитателями Белого моря. Если эти две формы действительно ведут себя как два разных вида, то можно ожидать, что характер их связей с другими членами биоценозов (потенциальными конкурентами, симбионтами, хищниками) должен в чем-то различаться.</w:t>
       </w:r>
     </w:p>
-    <w:bookmarkEnd w:id="0"/>
     <w:p>
       <w:pPr>
         <w:pStyle w:val="3"/>
@@ -61,7 +64,7 @@
       </w:pPr>
       <w:r>
         <w:rPr>
-          <w:rStyle w:val="29"/>
+          <w:rStyle w:val="30"/>
           <w:rFonts w:hint="default"/>
           <w:b/>
           <w:bCs w:val="0"/>
@@ -84,7 +87,7 @@
     </w:p>
     <w:p>
       <w:pPr>
-        <w:pStyle w:val="12"/>
+        <w:pStyle w:val="7"/>
         <w:jc w:val="left"/>
       </w:pPr>
       <w:r>
@@ -119,7 +122,7 @@
     </w:p>
     <w:p>
       <w:pPr>
-        <w:pStyle w:val="12"/>
+        <w:pStyle w:val="7"/>
         <w:jc w:val="left"/>
       </w:pPr>
       <w:r>
@@ -146,7 +149,7 @@
     </w:p>
     <w:p>
       <w:pPr>
-        <w:pStyle w:val="12"/>
+        <w:pStyle w:val="7"/>
         <w:jc w:val="left"/>
       </w:pPr>
       <w:r>
@@ -212,7 +215,7 @@
       <w:footerReference r:id="rId4" w:type="even"/>
       <w:pgSz w:w="12242" w:h="15842"/>
       <w:pgMar w:top="1134" w:right="1134" w:bottom="1134" w:left="1134" w:header="709" w:footer="709" w:gutter="0"/>
-      <w:lnNumType w:countBy="0" w:restart="continuous"/>
+      <w:lnNumType w:countBy="1" w:restart="continuous"/>
       <w:pgNumType w:start="1"/>
       <w:cols w:space="708" w:num="1"/>
       <w:docGrid w:linePitch="360" w:charSpace="0"/>
@@ -233,7 +236,7 @@
     <w:sdtContent>
       <w:p>
         <w:pPr>
-          <w:pStyle w:val="15"/>
+          <w:pStyle w:val="13"/>
           <w:jc w:val="right"/>
         </w:pPr>
         <w:r>
@@ -256,7 +259,7 @@
   </w:sdt>
   <w:p>
     <w:pPr>
-      <w:pStyle w:val="15"/>
+      <w:pStyle w:val="13"/>
     </w:pPr>
   </w:p>
 </w:ftr>
@@ -266,33 +269,33 @@
 <w:ftr xmlns:wpc="http://schemas.microsoft.com/office/word/2010/wordprocessingCanvas" xmlns:mc="http://schemas.openxmlformats.org/markup-compatibility/2006" xmlns:o="urn:schemas-microsoft-com:office:office" xmlns:r="http://schemas.openxmlformats.org/officeDocument/2006/relationships" xmlns:m="http://schemas.openxmlformats.org/officeDocument/2006/math" xmlns:v="urn:schemas-microsoft-com:vml" xmlns:wp14="http://schemas.microsoft.com/office/word/2010/wordprocessingDrawing" xmlns:wp="http://schemas.openxmlformats.org/drawingml/2006/wordprocessingDrawing" xmlns:w10="urn:schemas-microsoft-com:office:word" xmlns:w="http://schemas.openxmlformats.org/wordprocessingml/2006/main" xmlns:w14="http://schemas.microsoft.com/office/word/2010/wordml" xmlns:w15="http://schemas.microsoft.com/office/word/2012/wordml" xmlns:wpg="http://schemas.microsoft.com/office/word/2010/wordprocessingGroup" xmlns:wpi="http://schemas.microsoft.com/office/word/2010/wordprocessingInk" xmlns:wne="http://schemas.microsoft.com/office/word/2006/wordml" xmlns:wps="http://schemas.microsoft.com/office/word/2010/wordprocessingShape" xmlns:wpsCustomData="http://www.wps.cn/officeDocument/2013/wpsCustomData" mc:Ignorable="w14 w15 wp14">
   <w:p>
     <w:pPr>
-      <w:pStyle w:val="15"/>
+      <w:pStyle w:val="13"/>
       <w:rPr>
-        <w:rStyle w:val="24"/>
+        <w:rStyle w:val="25"/>
       </w:rPr>
     </w:pPr>
     <w:r>
       <w:rPr>
-        <w:rStyle w:val="24"/>
+        <w:rStyle w:val="25"/>
       </w:rPr>
       <w:fldChar w:fldCharType="begin"/>
     </w:r>
     <w:r>
       <w:rPr>
-        <w:rStyle w:val="24"/>
+        <w:rStyle w:val="25"/>
       </w:rPr>
       <w:instrText xml:space="preserve">PAGE  </w:instrText>
     </w:r>
     <w:r>
       <w:rPr>
-        <w:rStyle w:val="24"/>
+        <w:rStyle w:val="25"/>
       </w:rPr>
       <w:fldChar w:fldCharType="end"/>
     </w:r>
   </w:p>
   <w:p>
     <w:pPr>
-      <w:pStyle w:val="15"/>
+      <w:pStyle w:val="13"/>
     </w:pPr>
   </w:p>
 </w:ftr>
@@ -338,7 +341,7 @@
     <w:lsdException w:uiPriority="39" w:name="toc 8"/>
     <w:lsdException w:uiPriority="39" w:name="toc 9"/>
     <w:lsdException w:uiPriority="99" w:name="Normal Indent"/>
-    <w:lsdException w:unhideWhenUsed="0" w:uiPriority="0" w:name="footnote text"/>
+    <w:lsdException w:qFormat="1" w:unhideWhenUsed="0" w:uiPriority="0" w:name="footnote text"/>
     <w:lsdException w:uiPriority="99" w:name="annotation text"/>
     <w:lsdException w:qFormat="1" w:unhideWhenUsed="0" w:uiPriority="0" w:semiHidden="0" w:name="header"/>
     <w:lsdException w:qFormat="1" w:unhideWhenUsed="0" w:uiPriority="99" w:semiHidden="0" w:name="footer"/>
@@ -460,6 +463,103 @@
     <w:lsdException w:qFormat="1" w:unhideWhenUsed="0" w:uiPriority="0" w:semiHidden="0" w:name="Table Grid"/>
     <w:lsdException w:uiPriority="99" w:name="Table Theme"/>
     <w:lsdException w:qFormat="1" w:unhideWhenUsed="0" w:uiPriority="60" w:semiHidden="0" w:name="Light Shading"/>
+    <w:lsdException w:unhideWhenUsed="0" w:uiPriority="61" w:semiHidden="0" w:name="Light List"/>
+    <w:lsdException w:unhideWhenUsed="0" w:uiPriority="62" w:semiHidden="0" w:name="Light Grid"/>
+    <w:lsdException w:unhideWhenUsed="0" w:uiPriority="63" w:semiHidden="0" w:name="Medium Shading 1"/>
+    <w:lsdException w:unhideWhenUsed="0" w:uiPriority="64" w:semiHidden="0" w:name="Medium Shading 2"/>
+    <w:lsdException w:unhideWhenUsed="0" w:uiPriority="65" w:semiHidden="0" w:name="Medium List 1"/>
+    <w:lsdException w:unhideWhenUsed="0" w:uiPriority="66" w:semiHidden="0" w:name="Medium List 2"/>
+    <w:lsdException w:unhideWhenUsed="0" w:uiPriority="67" w:semiHidden="0" w:name="Medium Grid 1"/>
+    <w:lsdException w:unhideWhenUsed="0" w:uiPriority="68" w:semiHidden="0" w:name="Medium Grid 2"/>
+    <w:lsdException w:unhideWhenUsed="0" w:uiPriority="69" w:semiHidden="0" w:name="Medium Grid 3"/>
+    <w:lsdException w:unhideWhenUsed="0" w:uiPriority="70" w:semiHidden="0" w:name="Dark List"/>
+    <w:lsdException w:unhideWhenUsed="0" w:uiPriority="71" w:semiHidden="0" w:name="Colorful Shading"/>
+    <w:lsdException w:unhideWhenUsed="0" w:uiPriority="72" w:semiHidden="0" w:name="Colorful List"/>
+    <w:lsdException w:unhideWhenUsed="0" w:uiPriority="73" w:semiHidden="0" w:name="Colorful Grid"/>
+    <w:lsdException w:unhideWhenUsed="0" w:uiPriority="60" w:semiHidden="0" w:name="Light Shading Accent 1"/>
+    <w:lsdException w:unhideWhenUsed="0" w:uiPriority="61" w:semiHidden="0" w:name="Light List Accent 1"/>
+    <w:lsdException w:unhideWhenUsed="0" w:uiPriority="62" w:semiHidden="0" w:name="Light Grid Accent 1"/>
+    <w:lsdException w:unhideWhenUsed="0" w:uiPriority="63" w:semiHidden="0" w:name="Medium Shading 1 Accent 1"/>
+    <w:lsdException w:unhideWhenUsed="0" w:uiPriority="64" w:semiHidden="0" w:name="Medium Shading 2 Accent 1"/>
+    <w:lsdException w:unhideWhenUsed="0" w:uiPriority="65" w:semiHidden="0" w:name="Medium List 1 Accent 1"/>
+    <w:lsdException w:unhideWhenUsed="0" w:uiPriority="66" w:semiHidden="0" w:name="Medium List 2 Accent 1"/>
+    <w:lsdException w:unhideWhenUsed="0" w:uiPriority="67" w:semiHidden="0" w:name="Medium Grid 1 Accent 1"/>
+    <w:lsdException w:unhideWhenUsed="0" w:uiPriority="68" w:semiHidden="0" w:name="Medium Grid 2 Accent 1"/>
+    <w:lsdException w:unhideWhenUsed="0" w:uiPriority="69" w:semiHidden="0" w:name="Medium Grid 3 Accent 1"/>
+    <w:lsdException w:unhideWhenUsed="0" w:uiPriority="70" w:semiHidden="0" w:name="Dark List Accent 1"/>
+    <w:lsdException w:unhideWhenUsed="0" w:uiPriority="71" w:semiHidden="0" w:name="Colorful Shading Accent 1"/>
+    <w:lsdException w:unhideWhenUsed="0" w:uiPriority="72" w:semiHidden="0" w:name="Colorful List Accent 1"/>
+    <w:lsdException w:unhideWhenUsed="0" w:uiPriority="73" w:semiHidden="0" w:name="Colorful Grid Accent 1"/>
+    <w:lsdException w:unhideWhenUsed="0" w:uiPriority="60" w:semiHidden="0" w:name="Light Shading Accent 2"/>
+    <w:lsdException w:unhideWhenUsed="0" w:uiPriority="61" w:semiHidden="0" w:name="Light List Accent 2"/>
+    <w:lsdException w:unhideWhenUsed="0" w:uiPriority="62" w:semiHidden="0" w:name="Light Grid Accent 2"/>
+    <w:lsdException w:unhideWhenUsed="0" w:uiPriority="63" w:semiHidden="0" w:name="Medium Shading 1 Accent 2"/>
+    <w:lsdException w:unhideWhenUsed="0" w:uiPriority="64" w:semiHidden="0" w:name="Medium Shading 2 Accent 2"/>
+    <w:lsdException w:unhideWhenUsed="0" w:uiPriority="65" w:semiHidden="0" w:name="Medium List 1 Accent 2"/>
+    <w:lsdException w:unhideWhenUsed="0" w:uiPriority="66" w:semiHidden="0" w:name="Medium List 2 Accent 2"/>
+    <w:lsdException w:unhideWhenUsed="0" w:uiPriority="67" w:semiHidden="0" w:name="Medium Grid 1 Accent 2"/>
+    <w:lsdException w:unhideWhenUsed="0" w:uiPriority="68" w:semiHidden="0" w:name="Medium Grid 2 Accent 2"/>
+    <w:lsdException w:unhideWhenUsed="0" w:uiPriority="69" w:semiHidden="0" w:name="Medium Grid 3 Accent 2"/>
+    <w:lsdException w:unhideWhenUsed="0" w:uiPriority="70" w:semiHidden="0" w:name="Dark List Accent 2"/>
+    <w:lsdException w:unhideWhenUsed="0" w:uiPriority="71" w:semiHidden="0" w:name="Colorful Shading Accent 2"/>
+    <w:lsdException w:unhideWhenUsed="0" w:uiPriority="72" w:semiHidden="0" w:name="Colorful List Accent 2"/>
+    <w:lsdException w:unhideWhenUsed="0" w:uiPriority="73" w:semiHidden="0" w:name="Colorful Grid Accent 2"/>
+    <w:lsdException w:unhideWhenUsed="0" w:uiPriority="60" w:semiHidden="0" w:name="Light Shading Accent 3"/>
+    <w:lsdException w:unhideWhenUsed="0" w:uiPriority="61" w:semiHidden="0" w:name="Light List Accent 3"/>
+    <w:lsdException w:unhideWhenUsed="0" w:uiPriority="62" w:semiHidden="0" w:name="Light Grid Accent 3"/>
+    <w:lsdException w:unhideWhenUsed="0" w:uiPriority="63" w:semiHidden="0" w:name="Medium Shading 1 Accent 3"/>
+    <w:lsdException w:unhideWhenUsed="0" w:uiPriority="64" w:semiHidden="0" w:name="Medium Shading 2 Accent 3"/>
+    <w:lsdException w:unhideWhenUsed="0" w:uiPriority="65" w:semiHidden="0" w:name="Medium List 1 Accent 3"/>
+    <w:lsdException w:unhideWhenUsed="0" w:uiPriority="66" w:semiHidden="0" w:name="Medium List 2 Accent 3"/>
+    <w:lsdException w:unhideWhenUsed="0" w:uiPriority="67" w:semiHidden="0" w:name="Medium Grid 1 Accent 3"/>
+    <w:lsdException w:unhideWhenUsed="0" w:uiPriority="68" w:semiHidden="0" w:name="Medium Grid 2 Accent 3"/>
+    <w:lsdException w:unhideWhenUsed="0" w:uiPriority="69" w:semiHidden="0" w:name="Medium Grid 3 Accent 3"/>
+    <w:lsdException w:unhideWhenUsed="0" w:uiPriority="70" w:semiHidden="0" w:name="Dark List Accent 3"/>
+    <w:lsdException w:unhideWhenUsed="0" w:uiPriority="71" w:semiHidden="0" w:name="Colorful Shading Accent 3"/>
+    <w:lsdException w:unhideWhenUsed="0" w:uiPriority="72" w:semiHidden="0" w:name="Colorful List Accent 3"/>
+    <w:lsdException w:unhideWhenUsed="0" w:uiPriority="73" w:semiHidden="0" w:name="Colorful Grid Accent 3"/>
+    <w:lsdException w:unhideWhenUsed="0" w:uiPriority="60" w:semiHidden="0" w:name="Light Shading Accent 4"/>
+    <w:lsdException w:unhideWhenUsed="0" w:uiPriority="61" w:semiHidden="0" w:name="Light List Accent 4"/>
+    <w:lsdException w:unhideWhenUsed="0" w:uiPriority="62" w:semiHidden="0" w:name="Light Grid Accent 4"/>
+    <w:lsdException w:unhideWhenUsed="0" w:uiPriority="63" w:semiHidden="0" w:name="Medium Shading 1 Accent 4"/>
+    <w:lsdException w:unhideWhenUsed="0" w:uiPriority="64" w:semiHidden="0" w:name="Medium Shading 2 Accent 4"/>
+    <w:lsdException w:unhideWhenUsed="0" w:uiPriority="65" w:semiHidden="0" w:name="Medium List 1 Accent 4"/>
+    <w:lsdException w:unhideWhenUsed="0" w:uiPriority="66" w:semiHidden="0" w:name="Medium List 2 Accent 4"/>
+    <w:lsdException w:unhideWhenUsed="0" w:uiPriority="67" w:semiHidden="0" w:name="Medium Grid 1 Accent 4"/>
+    <w:lsdException w:unhideWhenUsed="0" w:uiPriority="68" w:semiHidden="0" w:name="Medium Grid 2 Accent 4"/>
+    <w:lsdException w:unhideWhenUsed="0" w:uiPriority="69" w:semiHidden="0" w:name="Medium Grid 3 Accent 4"/>
+    <w:lsdException w:unhideWhenUsed="0" w:uiPriority="70" w:semiHidden="0" w:name="Dark List Accent 4"/>
+    <w:lsdException w:unhideWhenUsed="0" w:uiPriority="71" w:semiHidden="0" w:name="Colorful Shading Accent 4"/>
+    <w:lsdException w:unhideWhenUsed="0" w:uiPriority="72" w:semiHidden="0" w:name="Colorful List Accent 4"/>
+    <w:lsdException w:unhideWhenUsed="0" w:uiPriority="73" w:semiHidden="0" w:name="Colorful Grid Accent 4"/>
+    <w:lsdException w:unhideWhenUsed="0" w:uiPriority="60" w:semiHidden="0" w:name="Light Shading Accent 5"/>
+    <w:lsdException w:unhideWhenUsed="0" w:uiPriority="61" w:semiHidden="0" w:name="Light List Accent 5"/>
+    <w:lsdException w:unhideWhenUsed="0" w:uiPriority="62" w:semiHidden="0" w:name="Light Grid Accent 5"/>
+    <w:lsdException w:unhideWhenUsed="0" w:uiPriority="63" w:semiHidden="0" w:name="Medium Shading 1 Accent 5"/>
+    <w:lsdException w:unhideWhenUsed="0" w:uiPriority="64" w:semiHidden="0" w:name="Medium Shading 2 Accent 5"/>
+    <w:lsdException w:unhideWhenUsed="0" w:uiPriority="65" w:semiHidden="0" w:name="Medium List 1 Accent 5"/>
+    <w:lsdException w:unhideWhenUsed="0" w:uiPriority="66" w:semiHidden="0" w:name="Medium List 2 Accent 5"/>
+    <w:lsdException w:unhideWhenUsed="0" w:uiPriority="67" w:semiHidden="0" w:name="Medium Grid 1 Accent 5"/>
+    <w:lsdException w:unhideWhenUsed="0" w:uiPriority="68" w:semiHidden="0" w:name="Medium Grid 2 Accent 5"/>
+    <w:lsdException w:unhideWhenUsed="0" w:uiPriority="69" w:semiHidden="0" w:name="Medium Grid 3 Accent 5"/>
+    <w:lsdException w:unhideWhenUsed="0" w:uiPriority="70" w:semiHidden="0" w:name="Dark List Accent 5"/>
+    <w:lsdException w:unhideWhenUsed="0" w:uiPriority="71" w:semiHidden="0" w:name="Colorful Shading Accent 5"/>
+    <w:lsdException w:unhideWhenUsed="0" w:uiPriority="72" w:semiHidden="0" w:name="Colorful List Accent 5"/>
+    <w:lsdException w:unhideWhenUsed="0" w:uiPriority="73" w:semiHidden="0" w:name="Colorful Grid Accent 5"/>
+    <w:lsdException w:unhideWhenUsed="0" w:uiPriority="60" w:semiHidden="0" w:name="Light Shading Accent 6"/>
+    <w:lsdException w:unhideWhenUsed="0" w:uiPriority="61" w:semiHidden="0" w:name="Light List Accent 6"/>
+    <w:lsdException w:unhideWhenUsed="0" w:uiPriority="62" w:semiHidden="0" w:name="Light Grid Accent 6"/>
+    <w:lsdException w:unhideWhenUsed="0" w:uiPriority="63" w:semiHidden="0" w:name="Medium Shading 1 Accent 6"/>
+    <w:lsdException w:unhideWhenUsed="0" w:uiPriority="64" w:semiHidden="0" w:name="Medium Shading 2 Accent 6"/>
+    <w:lsdException w:unhideWhenUsed="0" w:uiPriority="65" w:semiHidden="0" w:name="Medium List 1 Accent 6"/>
+    <w:lsdException w:unhideWhenUsed="0" w:uiPriority="66" w:semiHidden="0" w:name="Medium List 2 Accent 6"/>
+    <w:lsdException w:unhideWhenUsed="0" w:uiPriority="67" w:semiHidden="0" w:name="Medium Grid 1 Accent 6"/>
+    <w:lsdException w:unhideWhenUsed="0" w:uiPriority="68" w:semiHidden="0" w:name="Medium Grid 2 Accent 6"/>
+    <w:lsdException w:unhideWhenUsed="0" w:uiPriority="69" w:semiHidden="0" w:name="Medium Grid 3 Accent 6"/>
+    <w:lsdException w:unhideWhenUsed="0" w:uiPriority="70" w:semiHidden="0" w:name="Dark List Accent 6"/>
+    <w:lsdException w:unhideWhenUsed="0" w:uiPriority="71" w:semiHidden="0" w:name="Colorful Shading Accent 6"/>
+    <w:lsdException w:unhideWhenUsed="0" w:uiPriority="72" w:semiHidden="0" w:name="Colorful List Accent 6"/>
+    <w:lsdException w:unhideWhenUsed="0" w:uiPriority="73" w:semiHidden="0" w:name="Colorful Grid Accent 6"/>
   </w:latentStyles>
   <w:style w:type="paragraph" w:default="1" w:styleId="1">
     <w:name w:val="Normal"/>
@@ -481,7 +581,7 @@
     <w:name w:val="heading 1"/>
     <w:basedOn w:val="1"/>
     <w:next w:val="1"/>
-    <w:link w:val="30"/>
+    <w:link w:val="31"/>
     <w:qFormat/>
     <w:uiPriority w:val="0"/>
     <w:pPr>
@@ -498,7 +598,7 @@
     <w:name w:val="heading 2"/>
     <w:basedOn w:val="1"/>
     <w:next w:val="1"/>
-    <w:link w:val="29"/>
+    <w:link w:val="30"/>
     <w:qFormat/>
     <w:uiPriority w:val="0"/>
     <w:pPr>
@@ -583,7 +683,7 @@
   <w:style w:type="paragraph" w:styleId="6">
     <w:name w:val="Balloon Text"/>
     <w:basedOn w:val="1"/>
-    <w:link w:val="39"/>
+    <w:link w:val="40"/>
     <w:semiHidden/>
     <w:qFormat/>
     <w:uiPriority w:val="0"/>
@@ -599,6 +699,13 @@
     </w:rPr>
   </w:style>
   <w:style w:type="paragraph" w:styleId="7">
+    <w:name w:val="Body Text"/>
+    <w:basedOn w:val="1"/>
+    <w:link w:val="35"/>
+    <w:qFormat/>
+    <w:uiPriority w:val="0"/>
+  </w:style>
+  <w:style w:type="paragraph" w:styleId="8">
     <w:name w:val="Body Text 2"/>
     <w:basedOn w:val="1"/>
     <w:qFormat/>
@@ -611,51 +718,55 @@
       <w:sz w:val="28"/>
     </w:rPr>
   </w:style>
-  <w:style w:type="paragraph" w:styleId="8">
-    <w:name w:val="Plain Text"/>
-    <w:basedOn w:val="1"/>
-    <w:qFormat/>
-    <w:uiPriority w:val="0"/>
-    <w:pPr>
-      <w:ind w:firstLine="0"/>
-    </w:pPr>
-    <w:rPr>
-      <w:rFonts w:ascii="Courier New" w:hAnsi="Courier New"/>
-      <w:sz w:val="20"/>
-    </w:rPr>
-  </w:style>
   <w:style w:type="paragraph" w:styleId="9">
-    <w:name w:val="Body Text Indent 3"/>
-    <w:basedOn w:val="1"/>
-    <w:qFormat/>
-    <w:uiPriority w:val="0"/>
-    <w:pPr>
-      <w:ind w:left="283"/>
-    </w:pPr>
+    <w:name w:val="Body Text 3"/>
+    <w:basedOn w:val="1"/>
+    <w:qFormat/>
+    <w:uiPriority w:val="0"/>
     <w:rPr>
       <w:sz w:val="16"/>
       <w:szCs w:val="16"/>
     </w:rPr>
   </w:style>
   <w:style w:type="paragraph" w:styleId="10">
-    <w:name w:val="footnote text"/>
-    <w:basedOn w:val="1"/>
-    <w:link w:val="44"/>
-    <w:semiHidden/>
-    <w:uiPriority w:val="0"/>
-    <w:pPr>
-      <w:ind w:firstLine="0"/>
-    </w:pPr>
-    <w:rPr>
-      <w:sz w:val="20"/>
-    </w:rPr>
+    <w:name w:val="Body Text Indent"/>
+    <w:basedOn w:val="1"/>
+    <w:link w:val="34"/>
+    <w:qFormat/>
+    <w:uiPriority w:val="0"/>
+    <w:pPr>
+      <w:ind w:left="283" w:firstLine="0"/>
+    </w:pPr>
   </w:style>
   <w:style w:type="paragraph" w:styleId="11">
-    <w:name w:val="header"/>
-    <w:basedOn w:val="1"/>
-    <w:link w:val="38"/>
-    <w:qFormat/>
-    <w:uiPriority w:val="0"/>
+    <w:name w:val="Body Text Indent 2"/>
+    <w:basedOn w:val="1"/>
+    <w:link w:val="33"/>
+    <w:qFormat/>
+    <w:uiPriority w:val="0"/>
+    <w:pPr>
+      <w:ind w:left="283"/>
+    </w:pPr>
+  </w:style>
+  <w:style w:type="paragraph" w:styleId="12">
+    <w:name w:val="Body Text Indent 3"/>
+    <w:basedOn w:val="1"/>
+    <w:qFormat/>
+    <w:uiPriority w:val="0"/>
+    <w:pPr>
+      <w:ind w:left="283"/>
+    </w:pPr>
+    <w:rPr>
+      <w:sz w:val="16"/>
+      <w:szCs w:val="16"/>
+    </w:rPr>
+  </w:style>
+  <w:style w:type="paragraph" w:styleId="13">
+    <w:name w:val="footer"/>
+    <w:basedOn w:val="1"/>
+    <w:link w:val="37"/>
+    <w:qFormat/>
+    <w:uiPriority w:val="99"/>
     <w:pPr>
       <w:widowControl w:val="0"/>
       <w:tabs>
@@ -670,36 +781,26 @@
       <w:rFonts w:ascii="Courier New" w:hAnsi="Courier New" w:cs="Courier New"/>
     </w:rPr>
   </w:style>
-  <w:style w:type="paragraph" w:styleId="12">
-    <w:name w:val="Body Text"/>
-    <w:basedOn w:val="1"/>
-    <w:link w:val="34"/>
-    <w:qFormat/>
-    <w:uiPriority w:val="0"/>
-  </w:style>
-  <w:style w:type="paragraph" w:styleId="13">
-    <w:name w:val="Body Text Indent"/>
-    <w:basedOn w:val="1"/>
-    <w:link w:val="33"/>
-    <w:qFormat/>
-    <w:uiPriority w:val="0"/>
-    <w:pPr>
-      <w:ind w:left="283" w:firstLine="0"/>
-    </w:pPr>
-  </w:style>
   <w:style w:type="paragraph" w:styleId="14">
-    <w:name w:val="Title"/>
-    <w:basedOn w:val="2"/>
-    <w:link w:val="46"/>
-    <w:qFormat/>
-    <w:uiPriority w:val="0"/>
+    <w:name w:val="footnote text"/>
+    <w:basedOn w:val="1"/>
+    <w:link w:val="45"/>
+    <w:semiHidden/>
+    <w:qFormat/>
+    <w:uiPriority w:val="0"/>
+    <w:pPr>
+      <w:ind w:firstLine="0"/>
+    </w:pPr>
+    <w:rPr>
+      <w:sz w:val="20"/>
+    </w:rPr>
   </w:style>
   <w:style w:type="paragraph" w:styleId="15">
-    <w:name w:val="footer"/>
-    <w:basedOn w:val="1"/>
-    <w:link w:val="36"/>
-    <w:qFormat/>
-    <w:uiPriority w:val="99"/>
+    <w:name w:val="header"/>
+    <w:basedOn w:val="1"/>
+    <w:link w:val="39"/>
+    <w:qFormat/>
+    <w:uiPriority w:val="0"/>
     <w:pPr>
       <w:widowControl w:val="0"/>
       <w:tabs>
@@ -728,26 +829,36 @@
     </w:rPr>
   </w:style>
   <w:style w:type="paragraph" w:styleId="17">
-    <w:name w:val="Body Text 3"/>
-    <w:basedOn w:val="1"/>
-    <w:qFormat/>
-    <w:uiPriority w:val="0"/>
-    <w:rPr>
-      <w:sz w:val="16"/>
-      <w:szCs w:val="16"/>
+    <w:name w:val="Plain Text"/>
+    <w:basedOn w:val="1"/>
+    <w:qFormat/>
+    <w:uiPriority w:val="0"/>
+    <w:pPr>
+      <w:ind w:firstLine="0"/>
+    </w:pPr>
+    <w:rPr>
+      <w:rFonts w:ascii="Courier New" w:hAnsi="Courier New"/>
+      <w:sz w:val="20"/>
     </w:rPr>
   </w:style>
   <w:style w:type="paragraph" w:styleId="18">
-    <w:name w:val="Body Text Indent 2"/>
-    <w:basedOn w:val="1"/>
-    <w:link w:val="32"/>
-    <w:qFormat/>
-    <w:uiPriority w:val="0"/>
-    <w:pPr>
-      <w:ind w:left="283"/>
-    </w:pPr>
+    <w:name w:val="Title"/>
+    <w:basedOn w:val="2"/>
+    <w:link w:val="47"/>
+    <w:qFormat/>
+    <w:uiPriority w:val="0"/>
   </w:style>
   <w:style w:type="character" w:styleId="20">
+    <w:name w:val="Emphasis"/>
+    <w:basedOn w:val="19"/>
+    <w:qFormat/>
+    <w:uiPriority w:val="0"/>
+    <w:rPr>
+      <w:b/>
+      <w:bCs/>
+    </w:rPr>
+  </w:style>
+  <w:style w:type="character" w:styleId="21">
     <w:name w:val="FollowedHyperlink"/>
     <w:basedOn w:val="19"/>
     <w:qFormat/>
@@ -757,7 +868,7 @@
       <w:u w:val="single"/>
     </w:rPr>
   </w:style>
-  <w:style w:type="character" w:styleId="21">
+  <w:style w:type="character" w:styleId="22">
     <w:name w:val="footnote reference"/>
     <w:basedOn w:val="19"/>
     <w:semiHidden/>
@@ -765,16 +876,6 @@
     <w:uiPriority w:val="0"/>
     <w:rPr>
       <w:vertAlign w:val="superscript"/>
-    </w:rPr>
-  </w:style>
-  <w:style w:type="character" w:styleId="22">
-    <w:name w:val="Emphasis"/>
-    <w:basedOn w:val="19"/>
-    <w:qFormat/>
-    <w:uiPriority w:val="0"/>
-    <w:rPr>
-      <w:b/>
-      <w:bCs/>
     </w:rPr>
   </w:style>
   <w:style w:type="character" w:styleId="23">
@@ -788,18 +889,18 @@
     </w:rPr>
   </w:style>
   <w:style w:type="character" w:styleId="24">
-    <w:name w:val="page number"/>
-    <w:basedOn w:val="19"/>
-    <w:qFormat/>
-    <w:uiPriority w:val="0"/>
-  </w:style>
-  <w:style w:type="character" w:styleId="25">
     <w:name w:val="line number"/>
     <w:basedOn w:val="19"/>
     <w:semiHidden/>
     <w:unhideWhenUsed/>
     <w:qFormat/>
     <w:uiPriority w:val="99"/>
+  </w:style>
+  <w:style w:type="character" w:styleId="25">
+    <w:name w:val="page number"/>
+    <w:basedOn w:val="19"/>
+    <w:qFormat/>
+    <w:uiPriority w:val="0"/>
   </w:style>
   <w:style w:type="character" w:styleId="26">
     <w:name w:val="Strong"/>
@@ -836,409 +937,7 @@
       </w:pPr>
     </w:tblStylePr>
   </w:style>
-  <w:style w:type="character" w:customStyle="1" w:styleId="29">
-    <w:name w:val="Заголовок 2 Знак"/>
-    <w:basedOn w:val="19"/>
-    <w:link w:val="3"/>
-    <w:qFormat/>
-    <w:locked/>
-    <w:uiPriority w:val="0"/>
-    <w:rPr>
-      <w:rFonts w:ascii="Times New Roman" w:hAnsi="Times New Roman" w:eastAsia="Times New Roman" w:cs="Cambria"/>
-      <w:bCs/>
-      <w:iCs/>
-      <w:sz w:val="32"/>
-      <w:szCs w:val="28"/>
-    </w:rPr>
-  </w:style>
-  <w:style w:type="character" w:customStyle="1" w:styleId="30">
-    <w:name w:val="Заголовок 1 Знак"/>
-    <w:basedOn w:val="19"/>
-    <w:link w:val="2"/>
-    <w:qFormat/>
-    <w:uiPriority w:val="0"/>
-    <w:rPr>
-      <w:rFonts w:ascii="Arial" w:hAnsi="Arial" w:eastAsia="Times New Roman" w:cs="Arial"/>
-      <w:b/>
-      <w:sz w:val="32"/>
-      <w:szCs w:val="32"/>
-    </w:rPr>
-  </w:style>
-  <w:style w:type="paragraph" w:customStyle="1" w:styleId="31">
-    <w:name w:val="Дерюгин 2"/>
-    <w:basedOn w:val="1"/>
-    <w:qFormat/>
-    <w:uiPriority w:val="0"/>
-    <w:rPr>
-      <w:b/>
-    </w:rPr>
-  </w:style>
-  <w:style w:type="character" w:customStyle="1" w:styleId="32">
-    <w:name w:val="Основной текст с отступом 2 Знак"/>
-    <w:basedOn w:val="19"/>
-    <w:link w:val="18"/>
-    <w:semiHidden/>
-    <w:qFormat/>
-    <w:uiPriority w:val="0"/>
-    <w:rPr>
-      <w:sz w:val="24"/>
-      <w:lang w:val="ru-RU" w:eastAsia="ru-RU" w:bidi="ar-SA"/>
-    </w:rPr>
-  </w:style>
-  <w:style w:type="character" w:customStyle="1" w:styleId="33">
-    <w:name w:val="Основной текст с отступом Знак"/>
-    <w:basedOn w:val="19"/>
-    <w:link w:val="13"/>
-    <w:semiHidden/>
-    <w:qFormat/>
-    <w:uiPriority w:val="0"/>
-    <w:rPr>
-      <w:sz w:val="24"/>
-      <w:szCs w:val="24"/>
-      <w:lang w:val="ru-RU" w:eastAsia="ru-RU" w:bidi="ar-SA"/>
-    </w:rPr>
-  </w:style>
-  <w:style w:type="character" w:customStyle="1" w:styleId="34">
-    <w:name w:val="Основной текст Знак"/>
-    <w:basedOn w:val="19"/>
-    <w:link w:val="12"/>
-    <w:qFormat/>
-    <w:uiPriority w:val="0"/>
-    <w:rPr>
-      <w:rFonts w:eastAsia="Times New Roman"/>
-      <w:sz w:val="24"/>
-      <w:szCs w:val="24"/>
-    </w:rPr>
-  </w:style>
-  <w:style w:type="character" w:customStyle="1" w:styleId="35">
-    <w:name w:val="Heading 2 Char"/>
-    <w:basedOn w:val="19"/>
-    <w:semiHidden/>
-    <w:qFormat/>
-    <w:uiPriority w:val="0"/>
-    <w:rPr>
-      <w:rFonts w:ascii="Cambria" w:hAnsi="Cambria" w:eastAsia="Times New Roman" w:cs="Times New Roman"/>
-      <w:b/>
-      <w:bCs/>
-      <w:i/>
-      <w:iCs/>
-      <w:sz w:val="28"/>
-      <w:szCs w:val="28"/>
-    </w:rPr>
-  </w:style>
-  <w:style w:type="character" w:customStyle="1" w:styleId="36">
-    <w:name w:val="Нижний колонтитул Знак"/>
-    <w:basedOn w:val="19"/>
-    <w:link w:val="15"/>
-    <w:qFormat/>
-    <w:locked/>
-    <w:uiPriority w:val="99"/>
-    <w:rPr>
-      <w:rFonts w:ascii="Courier New" w:hAnsi="Courier New" w:cs="Courier New"/>
-      <w:sz w:val="24"/>
-      <w:szCs w:val="24"/>
-      <w:lang w:val="ru-RU" w:eastAsia="ru-RU" w:bidi="ar-SA"/>
-    </w:rPr>
-  </w:style>
-  <w:style w:type="character" w:customStyle="1" w:styleId="37">
-    <w:name w:val="Footer Char"/>
-    <w:basedOn w:val="19"/>
-    <w:semiHidden/>
-    <w:qFormat/>
-    <w:uiPriority w:val="0"/>
-    <w:rPr>
-      <w:rFonts w:ascii="Courier New" w:hAnsi="Courier New" w:cs="Courier New"/>
-      <w:sz w:val="24"/>
-      <w:szCs w:val="24"/>
-    </w:rPr>
-  </w:style>
-  <w:style w:type="character" w:customStyle="1" w:styleId="38">
-    <w:name w:val="Верхний колонтитул Знак"/>
-    <w:basedOn w:val="19"/>
-    <w:link w:val="11"/>
-    <w:semiHidden/>
-    <w:qFormat/>
-    <w:uiPriority w:val="0"/>
-    <w:rPr>
-      <w:rFonts w:ascii="Courier New" w:hAnsi="Courier New" w:cs="Courier New"/>
-      <w:sz w:val="24"/>
-      <w:szCs w:val="24"/>
-      <w:lang w:val="ru-RU" w:eastAsia="ru-RU" w:bidi="ar-SA"/>
-    </w:rPr>
-  </w:style>
-  <w:style w:type="character" w:customStyle="1" w:styleId="39">
-    <w:name w:val="Текст выноски Знак"/>
-    <w:basedOn w:val="19"/>
-    <w:link w:val="6"/>
-    <w:semiHidden/>
-    <w:qFormat/>
-    <w:uiPriority w:val="0"/>
-    <w:rPr>
-      <w:sz w:val="0"/>
-      <w:szCs w:val="0"/>
-      <w:lang w:val="ru-RU" w:eastAsia="ru-RU" w:bidi="ar-SA"/>
-    </w:rPr>
-  </w:style>
-  <w:style w:type="character" w:customStyle="1" w:styleId="40">
-    <w:name w:val="Знак4"/>
-    <w:basedOn w:val="19"/>
-    <w:qFormat/>
-    <w:locked/>
-    <w:uiPriority w:val="0"/>
-    <w:rPr>
-      <w:sz w:val="28"/>
-      <w:szCs w:val="28"/>
-    </w:rPr>
-  </w:style>
-  <w:style w:type="character" w:customStyle="1" w:styleId="41">
-    <w:name w:val="Знак3"/>
-    <w:basedOn w:val="19"/>
-    <w:qFormat/>
-    <w:locked/>
-    <w:uiPriority w:val="0"/>
-    <w:rPr>
-      <w:rFonts w:ascii="Courier New" w:hAnsi="Courier New" w:cs="Courier New"/>
-      <w:sz w:val="24"/>
-      <w:szCs w:val="24"/>
-    </w:rPr>
-  </w:style>
-  <w:style w:type="character" w:customStyle="1" w:styleId="42">
-    <w:name w:val="Знак2"/>
-    <w:basedOn w:val="19"/>
-    <w:semiHidden/>
-    <w:qFormat/>
-    <w:locked/>
-    <w:uiPriority w:val="0"/>
-    <w:rPr>
-      <w:rFonts w:ascii="Courier New" w:hAnsi="Courier New" w:cs="Courier New"/>
-      <w:sz w:val="24"/>
-      <w:szCs w:val="24"/>
-    </w:rPr>
-  </w:style>
-  <w:style w:type="character" w:customStyle="1" w:styleId="43">
-    <w:name w:val="Знак9"/>
-    <w:basedOn w:val="19"/>
-    <w:qFormat/>
-    <w:locked/>
-    <w:uiPriority w:val="0"/>
-    <w:rPr>
-      <w:b/>
-      <w:bCs/>
-    </w:rPr>
-  </w:style>
-  <w:style w:type="character" w:customStyle="1" w:styleId="44">
-    <w:name w:val="Текст сноски Знак"/>
-    <w:basedOn w:val="19"/>
-    <w:link w:val="10"/>
-    <w:semiHidden/>
-    <w:qFormat/>
-    <w:locked/>
-    <w:uiPriority w:val="0"/>
-    <w:rPr>
-      <w:lang w:val="ru-RU" w:eastAsia="ru-RU" w:bidi="ar-SA"/>
-    </w:rPr>
-  </w:style>
-  <w:style w:type="character" w:customStyle="1" w:styleId="45">
-    <w:name w:val="Footnote Text Char"/>
-    <w:basedOn w:val="19"/>
-    <w:semiHidden/>
-    <w:qFormat/>
-    <w:uiPriority w:val="0"/>
-    <w:rPr>
-      <w:rFonts w:ascii="Courier New" w:hAnsi="Courier New" w:cs="Courier New"/>
-      <w:sz w:val="20"/>
-      <w:szCs w:val="20"/>
-    </w:rPr>
-  </w:style>
-  <w:style w:type="character" w:customStyle="1" w:styleId="46">
-    <w:name w:val="Название Знак"/>
-    <w:basedOn w:val="19"/>
-    <w:link w:val="14"/>
-    <w:qFormat/>
-    <w:locked/>
-    <w:uiPriority w:val="0"/>
-    <w:rPr>
-      <w:rFonts w:ascii="Arial" w:hAnsi="Arial" w:eastAsia="Times New Roman"/>
-      <w:sz w:val="36"/>
-    </w:rPr>
-  </w:style>
-  <w:style w:type="character" w:customStyle="1" w:styleId="47">
-    <w:name w:val="Title Char"/>
-    <w:basedOn w:val="19"/>
-    <w:qFormat/>
-    <w:uiPriority w:val="0"/>
-    <w:rPr>
-      <w:rFonts w:ascii="Cambria" w:hAnsi="Cambria" w:eastAsia="Times New Roman" w:cs="Times New Roman"/>
-      <w:b/>
-      <w:bCs/>
-      <w:kern w:val="28"/>
-      <w:sz w:val="32"/>
-      <w:szCs w:val="32"/>
-    </w:rPr>
-  </w:style>
-  <w:style w:type="character" w:customStyle="1" w:styleId="48">
-    <w:name w:val="spelle"/>
-    <w:basedOn w:val="19"/>
-    <w:qFormat/>
-    <w:uiPriority w:val="0"/>
-  </w:style>
-  <w:style w:type="character" w:customStyle="1" w:styleId="49">
-    <w:name w:val="grame"/>
-    <w:basedOn w:val="19"/>
-    <w:qFormat/>
-    <w:uiPriority w:val="0"/>
-  </w:style>
-  <w:style w:type="character" w:customStyle="1" w:styleId="50">
-    <w:name w:val="ref-journal"/>
-    <w:basedOn w:val="19"/>
-    <w:qFormat/>
-    <w:uiPriority w:val="0"/>
-  </w:style>
-  <w:style w:type="character" w:customStyle="1" w:styleId="51">
-    <w:name w:val="ref-vol"/>
-    <w:basedOn w:val="19"/>
-    <w:qFormat/>
-    <w:uiPriority w:val="0"/>
-  </w:style>
-  <w:style w:type="paragraph" w:customStyle="1" w:styleId="52">
-    <w:name w:val="Стиль1"/>
-    <w:basedOn w:val="1"/>
-    <w:qFormat/>
-    <w:uiPriority w:val="0"/>
-    <w:pPr>
-      <w:tabs>
-        <w:tab w:val="left" w:pos="420"/>
-        <w:tab w:val="left" w:pos="900"/>
-      </w:tabs>
-      <w:ind w:firstLine="0"/>
-    </w:pPr>
-    <w:rPr>
-      <w:bCs/>
-    </w:rPr>
-  </w:style>
-  <w:style w:type="paragraph" w:customStyle="1" w:styleId="53">
-    <w:name w:val="HTML Preformatted1"/>
-    <w:basedOn w:val="1"/>
-    <w:qFormat/>
-    <w:uiPriority w:val="0"/>
-    <w:pPr>
-      <w:tabs>
-        <w:tab w:val="left" w:pos="916"/>
-        <w:tab w:val="left" w:pos="1832"/>
-        <w:tab w:val="left" w:pos="2748"/>
-        <w:tab w:val="left" w:pos="3664"/>
-        <w:tab w:val="left" w:pos="4580"/>
-        <w:tab w:val="left" w:pos="5496"/>
-        <w:tab w:val="left" w:pos="6412"/>
-        <w:tab w:val="left" w:pos="7328"/>
-        <w:tab w:val="left" w:pos="8244"/>
-        <w:tab w:val="left" w:pos="9160"/>
-        <w:tab w:val="left" w:pos="10076"/>
-        <w:tab w:val="left" w:pos="10992"/>
-        <w:tab w:val="left" w:pos="11908"/>
-        <w:tab w:val="left" w:pos="12824"/>
-        <w:tab w:val="left" w:pos="13740"/>
-        <w:tab w:val="left" w:pos="14656"/>
-      </w:tabs>
-      <w:ind w:firstLine="0"/>
-    </w:pPr>
-    <w:rPr>
-      <w:rFonts w:ascii="Courier New" w:hAnsi="Courier New" w:eastAsia="Courier New"/>
-      <w:sz w:val="20"/>
-      <w:lang w:val="en-US"/>
-    </w:rPr>
-  </w:style>
-  <w:style w:type="paragraph" w:customStyle="1" w:styleId="54">
-    <w:name w:val="Табл. текст"/>
-    <w:basedOn w:val="1"/>
-    <w:next w:val="5"/>
-    <w:qFormat/>
-    <w:uiPriority w:val="0"/>
-    <w:pPr>
-      <w:ind w:firstLine="0"/>
-      <w:jc w:val="center"/>
-    </w:pPr>
-    <w:rPr>
-      <w:snapToGrid w:val="0"/>
-    </w:rPr>
-  </w:style>
-  <w:style w:type="paragraph" w:customStyle="1" w:styleId="55">
-    <w:name w:val="Таблица_текст"/>
-    <w:basedOn w:val="1"/>
-    <w:qFormat/>
-    <w:uiPriority w:val="0"/>
-    <w:pPr>
-      <w:ind w:firstLine="0"/>
-      <w:jc w:val="center"/>
-    </w:pPr>
-    <w:rPr>
-      <w:kern w:val="24"/>
-    </w:rPr>
-  </w:style>
-  <w:style w:type="paragraph" w:customStyle="1" w:styleId="56">
-    <w:name w:val="Стиль Табл. текст + Первая строка:  07 см1"/>
-    <w:basedOn w:val="54"/>
-    <w:qFormat/>
-    <w:uiPriority w:val="0"/>
-    <w:rPr>
-      <w:szCs w:val="20"/>
-    </w:rPr>
-  </w:style>
-  <w:style w:type="paragraph" w:customStyle="1" w:styleId="57">
-    <w:name w:val="текст без отступа"/>
-    <w:basedOn w:val="1"/>
-    <w:next w:val="8"/>
-    <w:qFormat/>
-    <w:uiPriority w:val="0"/>
-    <w:pPr>
-      <w:spacing w:line="312" w:lineRule="auto"/>
-      <w:ind w:firstLine="0"/>
-    </w:pPr>
-    <w:rPr>
-      <w:sz w:val="28"/>
-    </w:rPr>
-  </w:style>
-  <w:style w:type="paragraph" w:customStyle="1" w:styleId="58">
-    <w:name w:val="Основной текст 21"/>
-    <w:basedOn w:val="1"/>
-    <w:qFormat/>
-    <w:uiPriority w:val="0"/>
-    <w:pPr>
-      <w:widowControl w:val="0"/>
-      <w:overflowPunct w:val="0"/>
-      <w:autoSpaceDE w:val="0"/>
-      <w:autoSpaceDN w:val="0"/>
-      <w:adjustRightInd w:val="0"/>
-      <w:ind w:firstLine="0"/>
-      <w:textAlignment w:val="baseline"/>
-    </w:pPr>
-    <w:rPr>
-      <w:b/>
-    </w:rPr>
-  </w:style>
-  <w:style w:type="paragraph" w:customStyle="1" w:styleId="59">
-    <w:name w:val="Derugin_title"/>
-    <w:basedOn w:val="1"/>
-    <w:qFormat/>
-    <w:uiPriority w:val="0"/>
-    <w:pPr>
-      <w:jc w:val="center"/>
-    </w:pPr>
-    <w:rPr>
-      <w:sz w:val="36"/>
-    </w:rPr>
-  </w:style>
-  <w:style w:type="character" w:customStyle="1" w:styleId="60">
-    <w:name w:val="Стиль Arial 16 пт"/>
-    <w:basedOn w:val="19"/>
-    <w:qFormat/>
-    <w:uiPriority w:val="0"/>
-    <w:rPr>
-      <w:rFonts w:ascii="Arial" w:hAnsi="Arial"/>
-      <w:sz w:val="32"/>
-    </w:rPr>
-  </w:style>
-  <w:style w:type="table" w:styleId="61">
+  <w:style w:type="table" w:styleId="29">
     <w:name w:val="Light Shading"/>
     <w:basedOn w:val="27"/>
     <w:qFormat/>
@@ -1260,6 +959,7 @@
         <w:b/>
         <w:bCs/>
       </w:rPr>
+      <w:tblPr/>
       <w:tcPr>
         <w:tcBorders>
           <w:top w:val="single" w:color="000000" w:themeColor="text1" w:sz="8" w:space="0"/>
@@ -1279,6 +979,7 @@
         <w:b/>
         <w:bCs/>
       </w:rPr>
+      <w:tblPr/>
       <w:tcPr>
         <w:tcBorders>
           <w:top w:val="single" w:color="000000" w:themeColor="text1" w:sz="8" w:space="0"/>
@@ -1303,6 +1004,7 @@
       </w:rPr>
     </w:tblStylePr>
     <w:tblStylePr w:type="band1Vert">
+      <w:tblPr/>
       <w:tcPr>
         <w:tcBorders>
           <w:left w:val="nil"/>
@@ -1314,6 +1016,7 @@
       </w:tcPr>
     </w:tblStylePr>
     <w:tblStylePr w:type="band1Horz">
+      <w:tblPr/>
       <w:tcPr>
         <w:tcBorders>
           <w:left w:val="nil"/>
@@ -1324,6 +1027,408 @@
         <w:shd w:val="clear" w:color="auto" w:fill="BFBFBF" w:themeFill="text1" w:themeFillTint="3F"/>
       </w:tcPr>
     </w:tblStylePr>
+  </w:style>
+  <w:style w:type="character" w:customStyle="1" w:styleId="30">
+    <w:name w:val="Заголовок 2 Знак"/>
+    <w:basedOn w:val="19"/>
+    <w:link w:val="3"/>
+    <w:qFormat/>
+    <w:locked/>
+    <w:uiPriority w:val="0"/>
+    <w:rPr>
+      <w:rFonts w:ascii="Times New Roman" w:hAnsi="Times New Roman" w:eastAsia="Times New Roman" w:cs="Cambria"/>
+      <w:bCs/>
+      <w:iCs/>
+      <w:sz w:val="32"/>
+      <w:szCs w:val="28"/>
+    </w:rPr>
+  </w:style>
+  <w:style w:type="character" w:customStyle="1" w:styleId="31">
+    <w:name w:val="Заголовок 1 Знак"/>
+    <w:basedOn w:val="19"/>
+    <w:link w:val="2"/>
+    <w:qFormat/>
+    <w:uiPriority w:val="0"/>
+    <w:rPr>
+      <w:rFonts w:ascii="Arial" w:hAnsi="Arial" w:eastAsia="Times New Roman" w:cs="Arial"/>
+      <w:b/>
+      <w:sz w:val="32"/>
+      <w:szCs w:val="32"/>
+    </w:rPr>
+  </w:style>
+  <w:style w:type="paragraph" w:customStyle="1" w:styleId="32">
+    <w:name w:val="Дерюгин 2"/>
+    <w:basedOn w:val="1"/>
+    <w:qFormat/>
+    <w:uiPriority w:val="0"/>
+    <w:rPr>
+      <w:b/>
+    </w:rPr>
+  </w:style>
+  <w:style w:type="character" w:customStyle="1" w:styleId="33">
+    <w:name w:val="Основной текст с отступом 2 Знак"/>
+    <w:basedOn w:val="19"/>
+    <w:link w:val="11"/>
+    <w:semiHidden/>
+    <w:qFormat/>
+    <w:uiPriority w:val="0"/>
+    <w:rPr>
+      <w:sz w:val="24"/>
+      <w:lang w:val="ru-RU" w:eastAsia="ru-RU" w:bidi="ar-SA"/>
+    </w:rPr>
+  </w:style>
+  <w:style w:type="character" w:customStyle="1" w:styleId="34">
+    <w:name w:val="Основной текст с отступом Знак"/>
+    <w:basedOn w:val="19"/>
+    <w:link w:val="10"/>
+    <w:semiHidden/>
+    <w:qFormat/>
+    <w:uiPriority w:val="0"/>
+    <w:rPr>
+      <w:sz w:val="24"/>
+      <w:szCs w:val="24"/>
+      <w:lang w:val="ru-RU" w:eastAsia="ru-RU" w:bidi="ar-SA"/>
+    </w:rPr>
+  </w:style>
+  <w:style w:type="character" w:customStyle="1" w:styleId="35">
+    <w:name w:val="Основной текст Знак"/>
+    <w:basedOn w:val="19"/>
+    <w:link w:val="7"/>
+    <w:qFormat/>
+    <w:uiPriority w:val="0"/>
+    <w:rPr>
+      <w:rFonts w:eastAsia="Times New Roman"/>
+      <w:sz w:val="24"/>
+      <w:szCs w:val="24"/>
+    </w:rPr>
+  </w:style>
+  <w:style w:type="character" w:customStyle="1" w:styleId="36">
+    <w:name w:val="Heading 2 Char"/>
+    <w:basedOn w:val="19"/>
+    <w:semiHidden/>
+    <w:qFormat/>
+    <w:uiPriority w:val="0"/>
+    <w:rPr>
+      <w:rFonts w:ascii="Cambria" w:hAnsi="Cambria" w:eastAsia="Times New Roman" w:cs="Times New Roman"/>
+      <w:b/>
+      <w:bCs/>
+      <w:i/>
+      <w:iCs/>
+      <w:sz w:val="28"/>
+      <w:szCs w:val="28"/>
+    </w:rPr>
+  </w:style>
+  <w:style w:type="character" w:customStyle="1" w:styleId="37">
+    <w:name w:val="Нижний колонтитул Знак"/>
+    <w:basedOn w:val="19"/>
+    <w:link w:val="13"/>
+    <w:qFormat/>
+    <w:locked/>
+    <w:uiPriority w:val="99"/>
+    <w:rPr>
+      <w:rFonts w:ascii="Courier New" w:hAnsi="Courier New" w:cs="Courier New"/>
+      <w:sz w:val="24"/>
+      <w:szCs w:val="24"/>
+      <w:lang w:val="ru-RU" w:eastAsia="ru-RU" w:bidi="ar-SA"/>
+    </w:rPr>
+  </w:style>
+  <w:style w:type="character" w:customStyle="1" w:styleId="38">
+    <w:name w:val="Footer Char"/>
+    <w:basedOn w:val="19"/>
+    <w:semiHidden/>
+    <w:qFormat/>
+    <w:uiPriority w:val="0"/>
+    <w:rPr>
+      <w:rFonts w:ascii="Courier New" w:hAnsi="Courier New" w:cs="Courier New"/>
+      <w:sz w:val="24"/>
+      <w:szCs w:val="24"/>
+    </w:rPr>
+  </w:style>
+  <w:style w:type="character" w:customStyle="1" w:styleId="39">
+    <w:name w:val="Верхний колонтитул Знак"/>
+    <w:basedOn w:val="19"/>
+    <w:link w:val="15"/>
+    <w:semiHidden/>
+    <w:qFormat/>
+    <w:uiPriority w:val="0"/>
+    <w:rPr>
+      <w:rFonts w:ascii="Courier New" w:hAnsi="Courier New" w:cs="Courier New"/>
+      <w:sz w:val="24"/>
+      <w:szCs w:val="24"/>
+      <w:lang w:val="ru-RU" w:eastAsia="ru-RU" w:bidi="ar-SA"/>
+    </w:rPr>
+  </w:style>
+  <w:style w:type="character" w:customStyle="1" w:styleId="40">
+    <w:name w:val="Текст выноски Знак"/>
+    <w:basedOn w:val="19"/>
+    <w:link w:val="6"/>
+    <w:semiHidden/>
+    <w:qFormat/>
+    <w:uiPriority w:val="0"/>
+    <w:rPr>
+      <w:sz w:val="0"/>
+      <w:szCs w:val="0"/>
+      <w:lang w:val="ru-RU" w:eastAsia="ru-RU" w:bidi="ar-SA"/>
+    </w:rPr>
+  </w:style>
+  <w:style w:type="character" w:customStyle="1" w:styleId="41">
+    <w:name w:val="Знак4"/>
+    <w:basedOn w:val="19"/>
+    <w:qFormat/>
+    <w:locked/>
+    <w:uiPriority w:val="0"/>
+    <w:rPr>
+      <w:sz w:val="28"/>
+      <w:szCs w:val="28"/>
+    </w:rPr>
+  </w:style>
+  <w:style w:type="character" w:customStyle="1" w:styleId="42">
+    <w:name w:val="Знак3"/>
+    <w:basedOn w:val="19"/>
+    <w:qFormat/>
+    <w:locked/>
+    <w:uiPriority w:val="0"/>
+    <w:rPr>
+      <w:rFonts w:ascii="Courier New" w:hAnsi="Courier New" w:cs="Courier New"/>
+      <w:sz w:val="24"/>
+      <w:szCs w:val="24"/>
+    </w:rPr>
+  </w:style>
+  <w:style w:type="character" w:customStyle="1" w:styleId="43">
+    <w:name w:val="Знак2"/>
+    <w:basedOn w:val="19"/>
+    <w:semiHidden/>
+    <w:qFormat/>
+    <w:locked/>
+    <w:uiPriority w:val="0"/>
+    <w:rPr>
+      <w:rFonts w:ascii="Courier New" w:hAnsi="Courier New" w:cs="Courier New"/>
+      <w:sz w:val="24"/>
+      <w:szCs w:val="24"/>
+    </w:rPr>
+  </w:style>
+  <w:style w:type="character" w:customStyle="1" w:styleId="44">
+    <w:name w:val="Знак9"/>
+    <w:basedOn w:val="19"/>
+    <w:qFormat/>
+    <w:locked/>
+    <w:uiPriority w:val="0"/>
+    <w:rPr>
+      <w:b/>
+      <w:bCs/>
+    </w:rPr>
+  </w:style>
+  <w:style w:type="character" w:customStyle="1" w:styleId="45">
+    <w:name w:val="Текст сноски Знак"/>
+    <w:basedOn w:val="19"/>
+    <w:link w:val="14"/>
+    <w:semiHidden/>
+    <w:qFormat/>
+    <w:locked/>
+    <w:uiPriority w:val="0"/>
+    <w:rPr>
+      <w:lang w:val="ru-RU" w:eastAsia="ru-RU" w:bidi="ar-SA"/>
+    </w:rPr>
+  </w:style>
+  <w:style w:type="character" w:customStyle="1" w:styleId="46">
+    <w:name w:val="Footnote Text Char"/>
+    <w:basedOn w:val="19"/>
+    <w:semiHidden/>
+    <w:qFormat/>
+    <w:uiPriority w:val="0"/>
+    <w:rPr>
+      <w:rFonts w:ascii="Courier New" w:hAnsi="Courier New" w:cs="Courier New"/>
+      <w:sz w:val="20"/>
+      <w:szCs w:val="20"/>
+    </w:rPr>
+  </w:style>
+  <w:style w:type="character" w:customStyle="1" w:styleId="47">
+    <w:name w:val="Название Знак"/>
+    <w:basedOn w:val="19"/>
+    <w:link w:val="18"/>
+    <w:qFormat/>
+    <w:locked/>
+    <w:uiPriority w:val="0"/>
+    <w:rPr>
+      <w:rFonts w:ascii="Arial" w:hAnsi="Arial" w:eastAsia="Times New Roman"/>
+      <w:sz w:val="36"/>
+    </w:rPr>
+  </w:style>
+  <w:style w:type="character" w:customStyle="1" w:styleId="48">
+    <w:name w:val="Title Char"/>
+    <w:basedOn w:val="19"/>
+    <w:qFormat/>
+    <w:uiPriority w:val="0"/>
+    <w:rPr>
+      <w:rFonts w:ascii="Cambria" w:hAnsi="Cambria" w:eastAsia="Times New Roman" w:cs="Times New Roman"/>
+      <w:b/>
+      <w:bCs/>
+      <w:kern w:val="28"/>
+      <w:sz w:val="32"/>
+      <w:szCs w:val="32"/>
+    </w:rPr>
+  </w:style>
+  <w:style w:type="character" w:customStyle="1" w:styleId="49">
+    <w:name w:val="spelle"/>
+    <w:basedOn w:val="19"/>
+    <w:qFormat/>
+    <w:uiPriority w:val="0"/>
+  </w:style>
+  <w:style w:type="character" w:customStyle="1" w:styleId="50">
+    <w:name w:val="grame"/>
+    <w:basedOn w:val="19"/>
+    <w:qFormat/>
+    <w:uiPriority w:val="0"/>
+  </w:style>
+  <w:style w:type="character" w:customStyle="1" w:styleId="51">
+    <w:name w:val="ref-journal"/>
+    <w:basedOn w:val="19"/>
+    <w:qFormat/>
+    <w:uiPriority w:val="0"/>
+  </w:style>
+  <w:style w:type="character" w:customStyle="1" w:styleId="52">
+    <w:name w:val="ref-vol"/>
+    <w:basedOn w:val="19"/>
+    <w:qFormat/>
+    <w:uiPriority w:val="0"/>
+  </w:style>
+  <w:style w:type="paragraph" w:customStyle="1" w:styleId="53">
+    <w:name w:val="Стиль1"/>
+    <w:basedOn w:val="1"/>
+    <w:qFormat/>
+    <w:uiPriority w:val="0"/>
+    <w:pPr>
+      <w:tabs>
+        <w:tab w:val="left" w:pos="420"/>
+        <w:tab w:val="left" w:pos="900"/>
+      </w:tabs>
+      <w:ind w:firstLine="0"/>
+    </w:pPr>
+    <w:rPr>
+      <w:bCs/>
+    </w:rPr>
+  </w:style>
+  <w:style w:type="paragraph" w:customStyle="1" w:styleId="54">
+    <w:name w:val="HTML Preformatted1"/>
+    <w:basedOn w:val="1"/>
+    <w:qFormat/>
+    <w:uiPriority w:val="0"/>
+    <w:pPr>
+      <w:tabs>
+        <w:tab w:val="left" w:pos="916"/>
+        <w:tab w:val="left" w:pos="1832"/>
+        <w:tab w:val="left" w:pos="2748"/>
+        <w:tab w:val="left" w:pos="3664"/>
+        <w:tab w:val="left" w:pos="4580"/>
+        <w:tab w:val="left" w:pos="5496"/>
+        <w:tab w:val="left" w:pos="6412"/>
+        <w:tab w:val="left" w:pos="7328"/>
+        <w:tab w:val="left" w:pos="8244"/>
+        <w:tab w:val="left" w:pos="9160"/>
+        <w:tab w:val="left" w:pos="10076"/>
+        <w:tab w:val="left" w:pos="10992"/>
+        <w:tab w:val="left" w:pos="11908"/>
+        <w:tab w:val="left" w:pos="12824"/>
+        <w:tab w:val="left" w:pos="13740"/>
+        <w:tab w:val="left" w:pos="14656"/>
+      </w:tabs>
+      <w:ind w:firstLine="0"/>
+    </w:pPr>
+    <w:rPr>
+      <w:rFonts w:ascii="Courier New" w:hAnsi="Courier New" w:eastAsia="Courier New"/>
+      <w:sz w:val="20"/>
+      <w:lang w:val="en-US"/>
+    </w:rPr>
+  </w:style>
+  <w:style w:type="paragraph" w:customStyle="1" w:styleId="55">
+    <w:name w:val="Табл. текст"/>
+    <w:basedOn w:val="1"/>
+    <w:next w:val="5"/>
+    <w:qFormat/>
+    <w:uiPriority w:val="0"/>
+    <w:pPr>
+      <w:ind w:firstLine="0"/>
+      <w:jc w:val="center"/>
+    </w:pPr>
+    <w:rPr>
+      <w:snapToGrid w:val="0"/>
+    </w:rPr>
+  </w:style>
+  <w:style w:type="paragraph" w:customStyle="1" w:styleId="56">
+    <w:name w:val="Таблица_текст"/>
+    <w:basedOn w:val="1"/>
+    <w:qFormat/>
+    <w:uiPriority w:val="0"/>
+    <w:pPr>
+      <w:ind w:firstLine="0"/>
+      <w:jc w:val="center"/>
+    </w:pPr>
+    <w:rPr>
+      <w:kern w:val="24"/>
+    </w:rPr>
+  </w:style>
+  <w:style w:type="paragraph" w:customStyle="1" w:styleId="57">
+    <w:name w:val="Стиль Табл. текст + Первая строка:  07 см1"/>
+    <w:basedOn w:val="55"/>
+    <w:qFormat/>
+    <w:uiPriority w:val="0"/>
+    <w:rPr>
+      <w:szCs w:val="20"/>
+    </w:rPr>
+  </w:style>
+  <w:style w:type="paragraph" w:customStyle="1" w:styleId="58">
+    <w:name w:val="текст без отступа"/>
+    <w:basedOn w:val="1"/>
+    <w:next w:val="17"/>
+    <w:qFormat/>
+    <w:uiPriority w:val="0"/>
+    <w:pPr>
+      <w:spacing w:line="312" w:lineRule="auto"/>
+      <w:ind w:firstLine="0"/>
+    </w:pPr>
+    <w:rPr>
+      <w:sz w:val="28"/>
+    </w:rPr>
+  </w:style>
+  <w:style w:type="paragraph" w:customStyle="1" w:styleId="59">
+    <w:name w:val="Основной текст 21"/>
+    <w:basedOn w:val="1"/>
+    <w:qFormat/>
+    <w:uiPriority w:val="0"/>
+    <w:pPr>
+      <w:widowControl w:val="0"/>
+      <w:overflowPunct w:val="0"/>
+      <w:autoSpaceDE w:val="0"/>
+      <w:autoSpaceDN w:val="0"/>
+      <w:adjustRightInd w:val="0"/>
+      <w:ind w:firstLine="0"/>
+      <w:textAlignment w:val="baseline"/>
+    </w:pPr>
+    <w:rPr>
+      <w:b/>
+    </w:rPr>
+  </w:style>
+  <w:style w:type="paragraph" w:customStyle="1" w:styleId="60">
+    <w:name w:val="Derugin_title"/>
+    <w:basedOn w:val="1"/>
+    <w:qFormat/>
+    <w:uiPriority w:val="0"/>
+    <w:pPr>
+      <w:jc w:val="center"/>
+    </w:pPr>
+    <w:rPr>
+      <w:sz w:val="36"/>
+    </w:rPr>
+  </w:style>
+  <w:style w:type="character" w:customStyle="1" w:styleId="61">
+    <w:name w:val="Стиль Arial 16 пт"/>
+    <w:basedOn w:val="19"/>
+    <w:qFormat/>
+    <w:uiPriority w:val="0"/>
+    <w:rPr>
+      <w:rFonts w:ascii="Arial" w:hAnsi="Arial"/>
+      <w:sz w:val="32"/>
+    </w:rPr>
   </w:style>
   <w:style w:type="paragraph" w:customStyle="1" w:styleId="62">
     <w:name w:val="Source Code"/>
